--- a/Propuesta Económica.docx
+++ b/Propuesta Económica.docx
@@ -1,6 +1,6 @@
 
 <file path=word/document.xml><?xml version="1.0" encoding="utf-8"?>
-<w:document xmlns:wpc="http://schemas.microsoft.com/office/word/2010/wordprocessingCanvas" xmlns:cx="http://schemas.microsoft.com/office/drawing/2014/chartex" xmlns:cx1="http://schemas.microsoft.com/office/drawing/2015/9/8/chartex" xmlns:cx2="http://schemas.microsoft.com/office/drawing/2015/10/21/chartex" xmlns:cx3="http://schemas.microsoft.com/office/drawing/2016/5/9/chartex" xmlns:cx4="http://schemas.microsoft.com/office/drawing/2016/5/10/chartex" xmlns:cx5="http://schemas.microsoft.com/office/drawing/2016/5/11/chartex" xmlns:cx6="http://schemas.microsoft.com/office/drawing/2016/5/12/chartex" xmlns:cx7="http://schemas.microsoft.com/office/drawing/2016/5/13/chartex" xmlns:cx8="http://schemas.microsoft.com/office/drawing/2016/5/14/chartex" xmlns:mc="http://schemas.openxmlformats.org/markup-compatibility/2006" xmlns:aink="http://schemas.microsoft.com/office/drawing/2016/ink" xmlns:am3d="http://schemas.microsoft.com/office/drawing/2017/model3d" xmlns:o="urn:schemas-microsoft-com:office:office" xmlns:r="http://schemas.openxmlformats.org/officeDocument/2006/relationships" xmlns:m="http://schemas.openxmlformats.org/officeDocument/2006/math" xmlns:v="urn:schemas-microsoft-com:vml" xmlns:wp14="http://schemas.microsoft.com/office/word/2010/wordprocessingDrawing" xmlns:wp="http://schemas.openxmlformats.org/drawingml/2006/wordprocessingDrawing" xmlns:w10="urn:schemas-microsoft-com:office:word" xmlns:w="http://schemas.openxmlformats.org/wordprocessingml/2006/main" xmlns:w14="http://schemas.microsoft.com/office/word/2010/wordml" xmlns:w15="http://schemas.microsoft.com/office/word/2012/wordml" xmlns:w16cex="http://schemas.microsoft.com/office/word/2018/wordml/cex" xmlns:w16cid="http://schemas.microsoft.com/office/word/2016/wordml/cid" xmlns:w16="http://schemas.microsoft.com/office/word/2018/wordml" xmlns:w16se="http://schemas.microsoft.com/office/word/2015/wordml/symex" xmlns:wpg="http://schemas.microsoft.com/office/word/2010/wordprocessingGroup" xmlns:wpi="http://schemas.microsoft.com/office/word/2010/wordprocessingInk" xmlns:wne="http://schemas.microsoft.com/office/word/2006/wordml" xmlns:wps="http://schemas.microsoft.com/office/word/2010/wordprocessingShape" mc:Ignorable="w14 w15 w16se w16cid w16 w16cex wp14">
+<w:document xmlns:wpc="http://schemas.microsoft.com/office/word/2010/wordprocessingCanvas" xmlns:cx="http://schemas.microsoft.com/office/drawing/2014/chartex" xmlns:cx1="http://schemas.microsoft.com/office/drawing/2015/9/8/chartex" xmlns:cx2="http://schemas.microsoft.com/office/drawing/2015/10/21/chartex" xmlns:cx3="http://schemas.microsoft.com/office/drawing/2016/5/9/chartex" xmlns:cx4="http://schemas.microsoft.com/office/drawing/2016/5/10/chartex" xmlns:cx5="http://schemas.microsoft.com/office/drawing/2016/5/11/chartex" xmlns:cx6="http://schemas.microsoft.com/office/drawing/2016/5/12/chartex" xmlns:cx7="http://schemas.microsoft.com/office/drawing/2016/5/13/chartex" xmlns:cx8="http://schemas.microsoft.com/office/drawing/2016/5/14/chartex" xmlns:mc="http://schemas.openxmlformats.org/markup-compatibility/2006" xmlns:aink="http://schemas.microsoft.com/office/drawing/2016/ink" xmlns:am3d="http://schemas.microsoft.com/office/drawing/2017/model3d" xmlns:o="urn:schemas-microsoft-com:office:office" xmlns:r="http://schemas.openxmlformats.org/officeDocument/2006/relationships" xmlns:m="http://schemas.openxmlformats.org/officeDocument/2006/math" xmlns:v="urn:schemas-microsoft-com:vml" xmlns:wp14="http://schemas.microsoft.com/office/word/2010/wordprocessingDrawing" xmlns:wp="http://schemas.openxmlformats.org/drawingml/2006/wordprocessingDrawing" xmlns:w10="urn:schemas-microsoft-com:office:word" xmlns:w="http://schemas.openxmlformats.org/wordprocessingml/2006/main" xmlns:w14="http://schemas.microsoft.com/office/word/2010/wordml" xmlns:w15="http://schemas.microsoft.com/office/word/2012/wordml" xmlns:w16cid="http://schemas.microsoft.com/office/word/2016/wordml/cid" xmlns:w16se="http://schemas.microsoft.com/office/word/2015/wordml/symex" xmlns:wpg="http://schemas.microsoft.com/office/word/2010/wordprocessingGroup" xmlns:wpi="http://schemas.microsoft.com/office/word/2010/wordprocessingInk" xmlns:wne="http://schemas.microsoft.com/office/word/2006/wordml" xmlns:wps="http://schemas.microsoft.com/office/word/2010/wordprocessingShape" mc:Ignorable="w14 w15 w16se w16cid wp14">
   <w:body>
     <w:p>
       <w:pPr>
@@ -108,10 +108,6 @@
     <w:p>
       <w:pPr>
         <w:pStyle w:val="Prrafodelista"/>
-        <w:numPr>
-          <w:ilvl w:val="0"/>
-          <w:numId w:val="1"/>
-        </w:numPr>
         <w:rPr>
           <w:rFonts w:ascii="Times New Roman" w:hAnsi="Times New Roman" w:cs="Times New Roman"/>
           <w:b/>
@@ -192,14 +188,6 @@
           </wp:anchor>
         </w:drawing>
       </w:r>
-      <w:r>
-        <w:rPr>
-          <w:rFonts w:ascii="Times New Roman" w:hAnsi="Times New Roman" w:cs="Times New Roman"/>
-          <w:b/>
-          <w:bCs/>
-        </w:rPr>
-        <w:t>BOM</w:t>
-      </w:r>
     </w:p>
     <w:p>
       <w:pPr>
@@ -250,32 +238,27 @@
         <w:rPr>
           <w:rFonts w:ascii="Times New Roman" w:hAnsi="Times New Roman" w:cs="Times New Roman"/>
         </w:rPr>
-        <w:t xml:space="preserve">La topología consta de cuatro routers 2811 </w:t>
+        <w:t xml:space="preserve">La topología consta de cuatro </w:t>
+      </w:r>
+      <w:proofErr w:type="spellStart"/>
+      <w:r>
+        <w:rPr>
+          <w:rFonts w:ascii="Times New Roman" w:hAnsi="Times New Roman" w:cs="Times New Roman"/>
+        </w:rPr>
+        <w:t>routers</w:t>
+      </w:r>
+      <w:proofErr w:type="spellEnd"/>
+      <w:r>
+        <w:rPr>
+          <w:rFonts w:ascii="Times New Roman" w:hAnsi="Times New Roman" w:cs="Times New Roman"/>
+        </w:rPr>
+        <w:t xml:space="preserve"> 2811 </w:t>
       </w:r>
       <w:r>
         <w:rPr>
           <w:rFonts w:ascii="Times New Roman" w:hAnsi="Times New Roman" w:cs="Times New Roman"/>
         </w:rPr>
         <w:t>los cuales se comunican entre sí mediante el protocolo EIGRP.</w:t>
-      </w:r>
-    </w:p>
-    <w:p>
-      <w:pPr>
-        <w:ind w:left="1080"/>
-        <w:jc w:val="both"/>
-        <w:rPr>
-          <w:rFonts w:ascii="Times New Roman" w:hAnsi="Times New Roman" w:cs="Times New Roman"/>
-          <w:b/>
-          <w:bCs/>
-        </w:rPr>
-      </w:pPr>
-      <w:r>
-        <w:rPr>
-          <w:rFonts w:ascii="Times New Roman" w:hAnsi="Times New Roman" w:cs="Times New Roman"/>
-          <w:b/>
-          <w:bCs/>
-        </w:rPr>
-        <w:t>Cada Router:</w:t>
       </w:r>
     </w:p>
     <w:p>
@@ -294,13 +277,7 @@
         <w:rPr>
           <w:rFonts w:ascii="Times New Roman" w:hAnsi="Times New Roman" w:cs="Times New Roman"/>
         </w:rPr>
-        <w:t>Cuneta con 2 subinterfaces, una para data y otra para voz, ambas cuentan con encapsulación dot1Q</w:t>
-      </w:r>
-      <w:r>
-        <w:rPr>
-          <w:rFonts w:ascii="Times New Roman" w:hAnsi="Times New Roman" w:cs="Times New Roman"/>
-        </w:rPr>
-        <w:t>.</w:t>
+        <w:t>Se utiliza el protocolo H.323 el cual configura y administra una sesión de comunicación sobre paquetes de red, es decir, traduce la información recibida a las direcciones IP finales.</w:t>
       </w:r>
     </w:p>
     <w:p>
@@ -319,7 +296,86 @@
         <w:rPr>
           <w:rFonts w:ascii="Times New Roman" w:hAnsi="Times New Roman" w:cs="Times New Roman"/>
         </w:rPr>
-        <w:t>Se configuró el protocolo DHCP para la asignación automática de direcciones tanto a computadores como a teléfonos.</w:t>
+        <w:t xml:space="preserve">Se tiene tráfico de paquetes SCCP (control de llamadas </w:t>
+      </w:r>
+      <w:proofErr w:type="spellStart"/>
+      <w:r>
+        <w:rPr>
+          <w:rFonts w:ascii="Times New Roman" w:hAnsi="Times New Roman" w:cs="Times New Roman"/>
+        </w:rPr>
+        <w:t>Skinny</w:t>
+      </w:r>
+      <w:proofErr w:type="spellEnd"/>
+      <w:r>
+        <w:rPr>
+          <w:rFonts w:ascii="Times New Roman" w:hAnsi="Times New Roman" w:cs="Times New Roman"/>
+        </w:rPr>
+        <w:t xml:space="preserve">), configuración por defecto de </w:t>
+      </w:r>
+      <w:proofErr w:type="spellStart"/>
+      <w:r>
+        <w:rPr>
+          <w:rFonts w:ascii="Times New Roman" w:hAnsi="Times New Roman" w:cs="Times New Roman"/>
+        </w:rPr>
+        <w:t>call</w:t>
+      </w:r>
+      <w:proofErr w:type="spellEnd"/>
+      <w:r>
+        <w:rPr>
+          <w:rFonts w:ascii="Times New Roman" w:hAnsi="Times New Roman" w:cs="Times New Roman"/>
+        </w:rPr>
+        <w:t xml:space="preserve"> </w:t>
+      </w:r>
+      <w:proofErr w:type="spellStart"/>
+      <w:r>
+        <w:rPr>
+          <w:rFonts w:ascii="Times New Roman" w:hAnsi="Times New Roman" w:cs="Times New Roman"/>
+        </w:rPr>
+        <w:t>management</w:t>
+      </w:r>
+      <w:proofErr w:type="spellEnd"/>
+      <w:r>
+        <w:rPr>
+          <w:rFonts w:ascii="Times New Roman" w:hAnsi="Times New Roman" w:cs="Times New Roman"/>
+        </w:rPr>
+        <w:t>, funciona sobre TCP y usa el puerto 2000.</w:t>
+      </w:r>
+    </w:p>
+    <w:p>
+      <w:pPr>
+        <w:ind w:left="1080"/>
+        <w:jc w:val="both"/>
+        <w:rPr>
+          <w:rFonts w:ascii="Times New Roman" w:hAnsi="Times New Roman" w:cs="Times New Roman"/>
+          <w:b/>
+          <w:bCs/>
+        </w:rPr>
+      </w:pPr>
+      <w:r>
+        <w:rPr>
+          <w:rFonts w:ascii="Times New Roman" w:hAnsi="Times New Roman" w:cs="Times New Roman"/>
+          <w:b/>
+          <w:bCs/>
+        </w:rPr>
+        <w:t xml:space="preserve">Cada </w:t>
+      </w:r>
+      <w:proofErr w:type="spellStart"/>
+      <w:r>
+        <w:rPr>
+          <w:rFonts w:ascii="Times New Roman" w:hAnsi="Times New Roman" w:cs="Times New Roman"/>
+          <w:b/>
+          <w:bCs/>
+        </w:rPr>
+        <w:t>Router</w:t>
+      </w:r>
+      <w:proofErr w:type="spellEnd"/>
+      <w:r>
+        <w:rPr>
+          <w:rFonts w:ascii="Times New Roman" w:hAnsi="Times New Roman" w:cs="Times New Roman"/>
+          <w:b/>
+          <w:bCs/>
+        </w:rPr>
+        <w:t>:</w:t>
       </w:r>
     </w:p>
     <w:p>
@@ -338,19 +394,19 @@
         <w:rPr>
           <w:rFonts w:ascii="Times New Roman" w:hAnsi="Times New Roman" w:cs="Times New Roman"/>
         </w:rPr>
-        <w:t xml:space="preserve">Fue configurado haciendo uso de </w:t>
-      </w:r>
-      <w:r>
-        <w:rPr>
-          <w:rFonts w:ascii="Times New Roman" w:hAnsi="Times New Roman" w:cs="Times New Roman"/>
-        </w:rPr>
-        <w:t>telephony-service</w:t>
-      </w:r>
-      <w:r>
-        <w:rPr>
-          <w:rFonts w:ascii="Times New Roman" w:hAnsi="Times New Roman" w:cs="Times New Roman"/>
-        </w:rPr>
-        <w:t xml:space="preserve"> estableciendo un número máximo de teléfonos siendo fácilmente modificable.</w:t>
+        <w:t>Cuenta</w:t>
+      </w:r>
+      <w:r>
+        <w:rPr>
+          <w:rFonts w:ascii="Times New Roman" w:hAnsi="Times New Roman" w:cs="Times New Roman"/>
+        </w:rPr>
+        <w:t xml:space="preserve"> con 2 subinterfaces, una para data y otra para voz, ambas cuentan con encapsulación dot1Q</w:t>
+      </w:r>
+      <w:r>
+        <w:rPr>
+          <w:rFonts w:ascii="Times New Roman" w:hAnsi="Times New Roman" w:cs="Times New Roman"/>
+        </w:rPr>
+        <w:t>.</w:t>
       </w:r>
     </w:p>
     <w:p>
@@ -369,13 +425,7 @@
         <w:rPr>
           <w:rFonts w:ascii="Times New Roman" w:hAnsi="Times New Roman" w:cs="Times New Roman"/>
         </w:rPr>
-        <w:t>Se le asignó la extensión de los números que va a manejar su zona</w:t>
-      </w:r>
-      <w:r>
-        <w:rPr>
-          <w:rFonts w:ascii="Times New Roman" w:hAnsi="Times New Roman" w:cs="Times New Roman"/>
-        </w:rPr>
-        <w:t>.</w:t>
+        <w:t>Se configuró el protocolo DHCP para la asignación automática de direcciones tanto a computadores como a teléfonos.</w:t>
       </w:r>
     </w:p>
     <w:p>
@@ -394,7 +444,79 @@
         <w:rPr>
           <w:rFonts w:ascii="Times New Roman" w:hAnsi="Times New Roman" w:cs="Times New Roman"/>
         </w:rPr>
-        <w:t>Se configuraron comandos de dial-peer para almacenar la información de las extensiones que manejan los demás routers y lograr así comunicación con estas.</w:t>
+        <w:t xml:space="preserve">Fue configurado haciendo uso de </w:t>
+      </w:r>
+      <w:proofErr w:type="spellStart"/>
+      <w:r>
+        <w:rPr>
+          <w:rFonts w:ascii="Times New Roman" w:hAnsi="Times New Roman" w:cs="Times New Roman"/>
+        </w:rPr>
+        <w:t>telephony-service</w:t>
+      </w:r>
+      <w:proofErr w:type="spellEnd"/>
+      <w:r>
+        <w:rPr>
+          <w:rFonts w:ascii="Times New Roman" w:hAnsi="Times New Roman" w:cs="Times New Roman"/>
+        </w:rPr>
+        <w:t xml:space="preserve"> estableciendo un número máximo de teléfonos siendo fácilmente modificable.</w:t>
+      </w:r>
+    </w:p>
+    <w:p>
+      <w:pPr>
+        <w:pStyle w:val="Prrafodelista"/>
+        <w:numPr>
+          <w:ilvl w:val="0"/>
+          <w:numId w:val="2"/>
+        </w:numPr>
+        <w:jc w:val="both"/>
+        <w:rPr>
+          <w:rFonts w:ascii="Times New Roman" w:hAnsi="Times New Roman" w:cs="Times New Roman"/>
+        </w:rPr>
+      </w:pPr>
+      <w:r>
+        <w:rPr>
+          <w:rFonts w:ascii="Times New Roman" w:hAnsi="Times New Roman" w:cs="Times New Roman"/>
+        </w:rPr>
+        <w:t>Se le asignó la extensión de los números que va a manejar su zona</w:t>
+      </w:r>
+      <w:r>
+        <w:rPr>
+          <w:rFonts w:ascii="Times New Roman" w:hAnsi="Times New Roman" w:cs="Times New Roman"/>
+        </w:rPr>
+        <w:t>.</w:t>
+      </w:r>
+    </w:p>
+    <w:p>
+      <w:pPr>
+        <w:pStyle w:val="Prrafodelista"/>
+        <w:numPr>
+          <w:ilvl w:val="0"/>
+          <w:numId w:val="2"/>
+        </w:numPr>
+        <w:jc w:val="both"/>
+        <w:rPr>
+          <w:rFonts w:ascii="Times New Roman" w:hAnsi="Times New Roman" w:cs="Times New Roman"/>
+        </w:rPr>
+      </w:pPr>
+      <w:r>
+        <w:rPr>
+          <w:rFonts w:ascii="Times New Roman" w:hAnsi="Times New Roman" w:cs="Times New Roman"/>
+        </w:rPr>
+        <w:t xml:space="preserve">Se configuraron comandos de dial-peer para almacenar la información de las extensiones que manejan los demás </w:t>
+      </w:r>
+      <w:proofErr w:type="spellStart"/>
+      <w:r>
+        <w:rPr>
+          <w:rFonts w:ascii="Times New Roman" w:hAnsi="Times New Roman" w:cs="Times New Roman"/>
+        </w:rPr>
+        <w:t>routers</w:t>
+      </w:r>
+      <w:proofErr w:type="spellEnd"/>
+      <w:r>
+        <w:rPr>
+          <w:rFonts w:ascii="Times New Roman" w:hAnsi="Times New Roman" w:cs="Times New Roman"/>
+        </w:rPr>
+        <w:t xml:space="preserve"> y lograr así comunicación con estas.</w:t>
       </w:r>
     </w:p>
     <w:p>
@@ -413,7 +535,25 @@
           <w:b/>
           <w:bCs/>
         </w:rPr>
-        <w:t>Cada Switch:</w:t>
+        <w:t xml:space="preserve">Cada </w:t>
+      </w:r>
+      <w:proofErr w:type="spellStart"/>
+      <w:r>
+        <w:rPr>
+          <w:rFonts w:ascii="Times New Roman" w:hAnsi="Times New Roman" w:cs="Times New Roman"/>
+          <w:b/>
+          <w:bCs/>
+        </w:rPr>
+        <w:t>Switch</w:t>
+      </w:r>
+      <w:proofErr w:type="spellEnd"/>
+      <w:r>
+        <w:rPr>
+          <w:rFonts w:ascii="Times New Roman" w:hAnsi="Times New Roman" w:cs="Times New Roman"/>
+          <w:b/>
+          <w:bCs/>
+        </w:rPr>
+        <w:t>:</w:t>
       </w:r>
     </w:p>
     <w:p>
@@ -432,7 +572,21 @@
         <w:rPr>
           <w:rFonts w:ascii="Times New Roman" w:hAnsi="Times New Roman" w:cs="Times New Roman"/>
         </w:rPr>
-        <w:t>Se configuró con las vlan respectivas de voz y datos, se truncaron los puertos</w:t>
+        <w:t xml:space="preserve">Se configuró con las </w:t>
+      </w:r>
+      <w:proofErr w:type="spellStart"/>
+      <w:r>
+        <w:rPr>
+          <w:rFonts w:ascii="Times New Roman" w:hAnsi="Times New Roman" w:cs="Times New Roman"/>
+        </w:rPr>
+        <w:t>vlan</w:t>
+      </w:r>
+      <w:proofErr w:type="spellEnd"/>
+      <w:r>
+        <w:rPr>
+          <w:rFonts w:ascii="Times New Roman" w:hAnsi="Times New Roman" w:cs="Times New Roman"/>
+        </w:rPr>
+        <w:t xml:space="preserve"> respectivas de voz y datos, se truncaron los puertos</w:t>
       </w:r>
     </w:p>
     <w:p>
@@ -467,7 +621,21 @@
         <w:rPr>
           <w:rFonts w:ascii="Times New Roman" w:hAnsi="Times New Roman" w:cs="Times New Roman"/>
         </w:rPr>
-        <w:t>Se establecieron las interfaces de acceso para las vlan.</w:t>
+        <w:t xml:space="preserve">Se establecieron las interfaces de acceso para las </w:t>
+      </w:r>
+      <w:proofErr w:type="spellStart"/>
+      <w:r>
+        <w:rPr>
+          <w:rFonts w:ascii="Times New Roman" w:hAnsi="Times New Roman" w:cs="Times New Roman"/>
+        </w:rPr>
+        <w:t>vlan</w:t>
+      </w:r>
+      <w:proofErr w:type="spellEnd"/>
+      <w:r>
+        <w:rPr>
+          <w:rFonts w:ascii="Times New Roman" w:hAnsi="Times New Roman" w:cs="Times New Roman"/>
+        </w:rPr>
+        <w:t>.</w:t>
       </w:r>
     </w:p>
     <w:p>
@@ -540,13 +708,13 @@
           <w:noProof/>
         </w:rPr>
         <w:drawing>
-          <wp:anchor distT="0" distB="0" distL="114300" distR="114300" simplePos="0" relativeHeight="251660288" behindDoc="0" locked="0" layoutInCell="1" allowOverlap="1" wp14:anchorId="3C663000" wp14:editId="166BF0F3">
+          <wp:anchor distT="0" distB="0" distL="114300" distR="114300" simplePos="0" relativeHeight="251660288" behindDoc="0" locked="0" layoutInCell="1" allowOverlap="1" wp14:anchorId="3C663000" wp14:editId="553E8A39">
             <wp:simplePos x="0" y="0"/>
             <wp:positionH relativeFrom="margin">
               <wp:align>center</wp:align>
             </wp:positionH>
             <wp:positionV relativeFrom="margin">
-              <wp:posOffset>4199255</wp:posOffset>
+              <wp:posOffset>5084394</wp:posOffset>
             </wp:positionV>
             <wp:extent cx="5903595" cy="259715"/>
             <wp:effectExtent l="0" t="0" r="1905" b="6985"/>
@@ -636,6 +804,16 @@
     <w:p>
       <w:pPr>
         <w:pStyle w:val="Prrafodelista"/>
+        <w:rPr>
+          <w:rFonts w:ascii="Times New Roman" w:hAnsi="Times New Roman" w:cs="Times New Roman"/>
+          <w:b/>
+          <w:bCs/>
+        </w:rPr>
+      </w:pPr>
+    </w:p>
+    <w:p>
+      <w:pPr>
+        <w:pStyle w:val="Prrafodelista"/>
         <w:numPr>
           <w:ilvl w:val="0"/>
           <w:numId w:val="1"/>
@@ -652,8 +830,71 @@
           <w:b/>
           <w:bCs/>
         </w:rPr>
-        <w:t>Demo?</w:t>
-      </w:r>
+        <w:t>¿Por qué Voz sobre IP?</w:t>
+      </w:r>
+    </w:p>
+    <w:p>
+      <w:pPr>
+        <w:pStyle w:val="Prrafodelista"/>
+        <w:rPr>
+          <w:rFonts w:ascii="Times New Roman" w:hAnsi="Times New Roman" w:cs="Times New Roman"/>
+          <w:b/>
+          <w:bCs/>
+        </w:rPr>
+      </w:pPr>
+    </w:p>
+    <w:p>
+      <w:pPr>
+        <w:pStyle w:val="Prrafodelista"/>
+        <w:jc w:val="both"/>
+        <w:rPr>
+          <w:rFonts w:ascii="Times New Roman" w:hAnsi="Times New Roman" w:cs="Times New Roman"/>
+          <w:b/>
+          <w:bCs/>
+        </w:rPr>
+      </w:pPr>
+      <w:r>
+        <w:rPr>
+          <w:rFonts w:ascii="Times New Roman" w:hAnsi="Times New Roman" w:cs="Times New Roman"/>
+        </w:rPr>
+        <w:t xml:space="preserve">Este protocolo tiene como objetivo llevar paquetes de voz a través de redes de datos, esto demuestra su amplia adaptabilidad a las tecnologías de comunicación que actualmente funcionan por este medio como </w:t>
+      </w:r>
+      <w:r>
+        <w:rPr>
+          <w:rFonts w:ascii="Times New Roman" w:hAnsi="Times New Roman" w:cs="Times New Roman"/>
+        </w:rPr>
+        <w:t xml:space="preserve">Skype o </w:t>
+      </w:r>
+      <w:proofErr w:type="spellStart"/>
+      <w:r>
+        <w:rPr>
+          <w:rFonts w:ascii="Times New Roman" w:hAnsi="Times New Roman" w:cs="Times New Roman"/>
+        </w:rPr>
+        <w:t>Whatsapp</w:t>
+      </w:r>
+      <w:proofErr w:type="spellEnd"/>
+      <w:r>
+        <w:rPr>
+          <w:rFonts w:ascii="Times New Roman" w:hAnsi="Times New Roman" w:cs="Times New Roman"/>
+        </w:rPr>
+        <w:t xml:space="preserve">, Para ampliar la cantidad de equipos funcionando por este medio, basta con instalar una conexión al </w:t>
+      </w:r>
+      <w:proofErr w:type="spellStart"/>
+      <w:r>
+        <w:rPr>
+          <w:rFonts w:ascii="Times New Roman" w:hAnsi="Times New Roman" w:cs="Times New Roman"/>
+        </w:rPr>
+        <w:t>switch</w:t>
+      </w:r>
+      <w:proofErr w:type="spellEnd"/>
+      <w:r>
+        <w:rPr>
+          <w:rFonts w:ascii="Times New Roman" w:hAnsi="Times New Roman" w:cs="Times New Roman"/>
+        </w:rPr>
+        <w:t xml:space="preserve"> y realizar unas pocas configuraciones.</w:t>
+      </w:r>
+      <w:bookmarkStart w:id="0" w:name="_GoBack"/>
+      <w:bookmarkEnd w:id="0"/>
     </w:p>
     <w:sectPr>
       <w:pgSz w:w="12240" w:h="15840"/>
@@ -666,7 +907,7 @@
 </file>
 
 <file path=word/numbering.xml><?xml version="1.0" encoding="utf-8"?>
-<w:numbering xmlns:wpc="http://schemas.microsoft.com/office/word/2010/wordprocessingCanvas" xmlns:cx="http://schemas.microsoft.com/office/drawing/2014/chartex" xmlns:cx1="http://schemas.microsoft.com/office/drawing/2015/9/8/chartex" xmlns:cx2="http://schemas.microsoft.com/office/drawing/2015/10/21/chartex" xmlns:cx3="http://schemas.microsoft.com/office/drawing/2016/5/9/chartex" xmlns:cx4="http://schemas.microsoft.com/office/drawing/2016/5/10/chartex" xmlns:cx5="http://schemas.microsoft.com/office/drawing/2016/5/11/chartex" xmlns:cx6="http://schemas.microsoft.com/office/drawing/2016/5/12/chartex" xmlns:cx7="http://schemas.microsoft.com/office/drawing/2016/5/13/chartex" xmlns:cx8="http://schemas.microsoft.com/office/drawing/2016/5/14/chartex" xmlns:mc="http://schemas.openxmlformats.org/markup-compatibility/2006" xmlns:aink="http://schemas.microsoft.com/office/drawing/2016/ink" xmlns:am3d="http://schemas.microsoft.com/office/drawing/2017/model3d" xmlns:o="urn:schemas-microsoft-com:office:office" xmlns:r="http://schemas.openxmlformats.org/officeDocument/2006/relationships" xmlns:m="http://schemas.openxmlformats.org/officeDocument/2006/math" xmlns:v="urn:schemas-microsoft-com:vml" xmlns:wp14="http://schemas.microsoft.com/office/word/2010/wordprocessingDrawing" xmlns:wp="http://schemas.openxmlformats.org/drawingml/2006/wordprocessingDrawing" xmlns:w10="urn:schemas-microsoft-com:office:word" xmlns:w="http://schemas.openxmlformats.org/wordprocessingml/2006/main" xmlns:w14="http://schemas.microsoft.com/office/word/2010/wordml" xmlns:w15="http://schemas.microsoft.com/office/word/2012/wordml" xmlns:w16cex="http://schemas.microsoft.com/office/word/2018/wordml/cex" xmlns:w16cid="http://schemas.microsoft.com/office/word/2016/wordml/cid" xmlns:w16="http://schemas.microsoft.com/office/word/2018/wordml" xmlns:w16se="http://schemas.microsoft.com/office/word/2015/wordml/symex" xmlns:wpg="http://schemas.microsoft.com/office/word/2010/wordprocessingGroup" xmlns:wpi="http://schemas.microsoft.com/office/word/2010/wordprocessingInk" xmlns:wne="http://schemas.microsoft.com/office/word/2006/wordml" xmlns:wps="http://schemas.microsoft.com/office/word/2010/wordprocessingShape" mc:Ignorable="w14 w15 w16se w16cid w16 w16cex wp14">
+<w:numbering xmlns:wpc="http://schemas.microsoft.com/office/word/2010/wordprocessingCanvas" xmlns:cx="http://schemas.microsoft.com/office/drawing/2014/chartex" xmlns:cx1="http://schemas.microsoft.com/office/drawing/2015/9/8/chartex" xmlns:cx2="http://schemas.microsoft.com/office/drawing/2015/10/21/chartex" xmlns:cx3="http://schemas.microsoft.com/office/drawing/2016/5/9/chartex" xmlns:cx4="http://schemas.microsoft.com/office/drawing/2016/5/10/chartex" xmlns:cx5="http://schemas.microsoft.com/office/drawing/2016/5/11/chartex" xmlns:cx6="http://schemas.microsoft.com/office/drawing/2016/5/12/chartex" xmlns:cx7="http://schemas.microsoft.com/office/drawing/2016/5/13/chartex" xmlns:cx8="http://schemas.microsoft.com/office/drawing/2016/5/14/chartex" xmlns:mc="http://schemas.openxmlformats.org/markup-compatibility/2006" xmlns:aink="http://schemas.microsoft.com/office/drawing/2016/ink" xmlns:am3d="http://schemas.microsoft.com/office/drawing/2017/model3d" xmlns:o="urn:schemas-microsoft-com:office:office" xmlns:r="http://schemas.openxmlformats.org/officeDocument/2006/relationships" xmlns:m="http://schemas.openxmlformats.org/officeDocument/2006/math" xmlns:v="urn:schemas-microsoft-com:vml" xmlns:wp14="http://schemas.microsoft.com/office/word/2010/wordprocessingDrawing" xmlns:wp="http://schemas.openxmlformats.org/drawingml/2006/wordprocessingDrawing" xmlns:w10="urn:schemas-microsoft-com:office:word" xmlns:w="http://schemas.openxmlformats.org/wordprocessingml/2006/main" xmlns:w14="http://schemas.microsoft.com/office/word/2010/wordml" xmlns:w15="http://schemas.microsoft.com/office/word/2012/wordml" xmlns:w16cid="http://schemas.microsoft.com/office/word/2016/wordml/cid" xmlns:w16se="http://schemas.microsoft.com/office/word/2015/wordml/symex" xmlns:wpg="http://schemas.microsoft.com/office/word/2010/wordprocessingGroup" xmlns:wpi="http://schemas.microsoft.com/office/word/2010/wordprocessingInk" xmlns:wne="http://schemas.microsoft.com/office/word/2006/wordml" xmlns:wps="http://schemas.microsoft.com/office/word/2010/wordprocessingShape" mc:Ignorable="w14 w15 w16se w16cid wp14">
   <w:abstractNum w:abstractNumId="0" w15:restartNumberingAfterBreak="0">
     <w:nsid w:val="02535323"/>
     <w:multiLevelType w:val="hybridMultilevel"/>
@@ -1111,7 +1352,7 @@
 </file>
 
 <file path=word/styles.xml><?xml version="1.0" encoding="utf-8"?>
-<w:styles xmlns:mc="http://schemas.openxmlformats.org/markup-compatibility/2006" xmlns:r="http://schemas.openxmlformats.org/officeDocument/2006/relationships" xmlns:w="http://schemas.openxmlformats.org/wordprocessingml/2006/main" xmlns:w14="http://schemas.microsoft.com/office/word/2010/wordml" xmlns:w15="http://schemas.microsoft.com/office/word/2012/wordml" xmlns:w16cex="http://schemas.microsoft.com/office/word/2018/wordml/cex" xmlns:w16cid="http://schemas.microsoft.com/office/word/2016/wordml/cid" xmlns:w16="http://schemas.microsoft.com/office/word/2018/wordml" xmlns:w16se="http://schemas.microsoft.com/office/word/2015/wordml/symex" mc:Ignorable="w14 w15 w16se w16cid w16 w16cex">
+<w:styles xmlns:mc="http://schemas.openxmlformats.org/markup-compatibility/2006" xmlns:r="http://schemas.openxmlformats.org/officeDocument/2006/relationships" xmlns:w="http://schemas.openxmlformats.org/wordprocessingml/2006/main" xmlns:w14="http://schemas.microsoft.com/office/word/2010/wordml" xmlns:w15="http://schemas.microsoft.com/office/word/2012/wordml" xmlns:w16cid="http://schemas.microsoft.com/office/word/2016/wordml/cid" xmlns:w16se="http://schemas.microsoft.com/office/word/2015/wordml/symex" mc:Ignorable="w14 w15 w16se w16cid">
   <w:docDefaults>
     <w:rPrDefault>
       <w:rPr>
@@ -1127,7 +1368,7 @@
       </w:pPr>
     </w:pPrDefault>
   </w:docDefaults>
-  <w:latentStyles w:defLockedState="0" w:defUIPriority="99" w:defSemiHidden="0" w:defUnhideWhenUsed="0" w:defQFormat="0" w:count="376">
+  <w:latentStyles w:defLockedState="0" w:defUIPriority="99" w:defSemiHidden="0" w:defUnhideWhenUsed="0" w:defQFormat="0" w:count="377">
     <w:lsdException w:name="Normal" w:uiPriority="0" w:qFormat="1"/>
     <w:lsdException w:name="heading 1" w:uiPriority="9" w:qFormat="1"/>
     <w:lsdException w:name="heading 2" w:semiHidden="1" w:uiPriority="9" w:unhideWhenUsed="1" w:qFormat="1"/>
@@ -1504,6 +1745,7 @@
     <w:lsdException w:name="Hashtag" w:semiHidden="1" w:unhideWhenUsed="1"/>
     <w:lsdException w:name="Unresolved Mention" w:semiHidden="1" w:unhideWhenUsed="1"/>
     <w:lsdException w:name="Smart Link" w:semiHidden="1" w:unhideWhenUsed="1"/>
+    <w:lsdException w:name="Smart Link Error" w:semiHidden="1" w:unhideWhenUsed="1"/>
   </w:latentStyles>
   <w:style w:type="paragraph" w:default="1" w:styleId="Normal">
     <w:name w:val="Normal"/>

--- a/Propuesta Económica.docx
+++ b/Propuesta Económica.docx
@@ -3,22 +3,354 @@
 <w:document xmlns:wpc="http://schemas.microsoft.com/office/word/2010/wordprocessingCanvas" xmlns:cx="http://schemas.microsoft.com/office/drawing/2014/chartex" xmlns:cx1="http://schemas.microsoft.com/office/drawing/2015/9/8/chartex" xmlns:cx2="http://schemas.microsoft.com/office/drawing/2015/10/21/chartex" xmlns:cx3="http://schemas.microsoft.com/office/drawing/2016/5/9/chartex" xmlns:cx4="http://schemas.microsoft.com/office/drawing/2016/5/10/chartex" xmlns:cx5="http://schemas.microsoft.com/office/drawing/2016/5/11/chartex" xmlns:cx6="http://schemas.microsoft.com/office/drawing/2016/5/12/chartex" xmlns:cx7="http://schemas.microsoft.com/office/drawing/2016/5/13/chartex" xmlns:cx8="http://schemas.microsoft.com/office/drawing/2016/5/14/chartex" xmlns:mc="http://schemas.openxmlformats.org/markup-compatibility/2006" xmlns:aink="http://schemas.microsoft.com/office/drawing/2016/ink" xmlns:am3d="http://schemas.microsoft.com/office/drawing/2017/model3d" xmlns:o="urn:schemas-microsoft-com:office:office" xmlns:r="http://schemas.openxmlformats.org/officeDocument/2006/relationships" xmlns:m="http://schemas.openxmlformats.org/officeDocument/2006/math" xmlns:v="urn:schemas-microsoft-com:vml" xmlns:wp14="http://schemas.microsoft.com/office/word/2010/wordprocessingDrawing" xmlns:wp="http://schemas.openxmlformats.org/drawingml/2006/wordprocessingDrawing" xmlns:w10="urn:schemas-microsoft-com:office:word" xmlns:w="http://schemas.openxmlformats.org/wordprocessingml/2006/main" xmlns:w14="http://schemas.microsoft.com/office/word/2010/wordml" xmlns:w15="http://schemas.microsoft.com/office/word/2012/wordml" xmlns:w16cid="http://schemas.microsoft.com/office/word/2016/wordml/cid" xmlns:w16se="http://schemas.microsoft.com/office/word/2015/wordml/symex" xmlns:wpg="http://schemas.microsoft.com/office/word/2010/wordprocessingGroup" xmlns:wpi="http://schemas.microsoft.com/office/word/2010/wordprocessingInk" xmlns:wne="http://schemas.microsoft.com/office/word/2006/wordml" xmlns:wps="http://schemas.microsoft.com/office/word/2010/wordprocessingShape" mc:Ignorable="w14 w15 w16se w16cid wp14">
   <w:body>
     <w:p>
-      <w:pPr>
+      <w:r>
+        <w:rPr>
+          <w:noProof/>
+          <w:lang w:eastAsia="es-CO"/>
+        </w:rPr>
+        <w:drawing>
+          <wp:anchor distT="0" distB="0" distL="114300" distR="114300" simplePos="0" relativeHeight="251662336" behindDoc="0" locked="0" layoutInCell="1" allowOverlap="1" wp14:anchorId="090F07A4" wp14:editId="20A4DE58">
+            <wp:simplePos x="0" y="0"/>
+            <wp:positionH relativeFrom="margin">
+              <wp:posOffset>129540</wp:posOffset>
+            </wp:positionH>
+            <wp:positionV relativeFrom="margin">
+              <wp:posOffset>-893445</wp:posOffset>
+            </wp:positionV>
+            <wp:extent cx="5143500" cy="2085975"/>
+            <wp:effectExtent l="19050" t="0" r="0" b="0"/>
+            <wp:wrapSquare wrapText="bothSides"/>
+            <wp:docPr id="2" name="Imagen 9" descr="Resultado de imagen para escuela colombiana de ingenieria"/>
+            <wp:cNvGraphicFramePr/>
+            <a:graphic xmlns:a="http://schemas.openxmlformats.org/drawingml/2006/main">
+              <a:graphicData uri="http://schemas.openxmlformats.org/drawingml/2006/picture">
+                <pic:pic xmlns:pic="http://schemas.openxmlformats.org/drawingml/2006/picture">
+                  <pic:nvPicPr>
+                    <pic:cNvPr id="2" name="Imagen 9" descr="Resultado de imagen para escuela colombiana de ingenieria"/>
+                    <pic:cNvPicPr/>
+                  </pic:nvPicPr>
+                  <pic:blipFill>
+                    <a:blip r:embed="rId7" cstate="print">
+                      <a:extLst>
+                        <a:ext uri="{28A0092B-C50C-407E-A947-70E740481C1C}">
+                          <a14:useLocalDpi xmlns:a14="http://schemas.microsoft.com/office/drawing/2010/main" val="0"/>
+                        </a:ext>
+                      </a:extLst>
+                    </a:blip>
+                    <a:srcRect/>
+                    <a:stretch>
+                      <a:fillRect/>
+                    </a:stretch>
+                  </pic:blipFill>
+                  <pic:spPr bwMode="auto">
+                    <a:xfrm>
+                      <a:off x="0" y="0"/>
+                      <a:ext cx="5143500" cy="2085975"/>
+                    </a:xfrm>
+                    <a:prstGeom prst="rect">
+                      <a:avLst/>
+                    </a:prstGeom>
+                    <a:noFill/>
+                    <a:ln>
+                      <a:noFill/>
+                    </a:ln>
+                  </pic:spPr>
+                </pic:pic>
+              </a:graphicData>
+            </a:graphic>
+          </wp:anchor>
+        </w:drawing>
+      </w:r>
+    </w:p>
+    <w:p/>
+    <w:p/>
+    <w:p>
+      <w:pPr>
+        <w:spacing w:line="720" w:lineRule="auto"/>
         <w:jc w:val="center"/>
+        <w:rPr>
+          <w:rFonts w:asciiTheme="majorHAnsi" w:hAnsiTheme="majorHAnsi" w:cstheme="majorHAnsi"/>
+          <w:b/>
+          <w:sz w:val="32"/>
+          <w:szCs w:val="24"/>
+        </w:rPr>
+      </w:pPr>
+      <w:r>
+        <w:rPr>
+          <w:rFonts w:asciiTheme="majorHAnsi" w:hAnsiTheme="majorHAnsi" w:cstheme="majorHAnsi"/>
+          <w:b/>
+          <w:sz w:val="32"/>
+          <w:szCs w:val="24"/>
+        </w:rPr>
+        <w:t xml:space="preserve">Diseño de </w:t>
+      </w:r>
+      <w:r>
+        <w:rPr>
+          <w:rFonts w:asciiTheme="majorHAnsi" w:hAnsiTheme="majorHAnsi" w:cstheme="majorHAnsi"/>
+          <w:b/>
+          <w:sz w:val="32"/>
+          <w:szCs w:val="24"/>
+        </w:rPr>
+        <w:t>Redes</w:t>
+      </w:r>
+      <w:r>
+        <w:rPr>
+          <w:rFonts w:asciiTheme="majorHAnsi" w:hAnsiTheme="majorHAnsi" w:cstheme="majorHAnsi"/>
+          <w:b/>
+          <w:sz w:val="32"/>
+          <w:szCs w:val="24"/>
+        </w:rPr>
+        <w:t xml:space="preserve"> LAN y WAN</w:t>
+      </w:r>
+      <w:r>
+        <w:rPr>
+          <w:rFonts w:asciiTheme="majorHAnsi" w:hAnsiTheme="majorHAnsi" w:cstheme="majorHAnsi"/>
+          <w:b/>
+          <w:sz w:val="32"/>
+          <w:szCs w:val="24"/>
+        </w:rPr>
+        <w:t xml:space="preserve"> </w:t>
+      </w:r>
+    </w:p>
+    <w:p>
+      <w:pPr>
+        <w:spacing w:line="720" w:lineRule="auto"/>
+        <w:jc w:val="center"/>
+        <w:rPr>
+          <w:rFonts w:asciiTheme="majorHAnsi" w:hAnsiTheme="majorHAnsi" w:cstheme="majorHAnsi"/>
+          <w:b/>
+          <w:sz w:val="32"/>
+          <w:szCs w:val="24"/>
+        </w:rPr>
+      </w:pPr>
+    </w:p>
+    <w:p>
+      <w:pPr>
+        <w:spacing w:line="360" w:lineRule="auto"/>
+        <w:jc w:val="center"/>
+        <w:rPr>
+          <w:rFonts w:asciiTheme="majorHAnsi" w:hAnsiTheme="majorHAnsi" w:cstheme="majorHAnsi"/>
+          <w:b/>
+          <w:sz w:val="32"/>
+          <w:szCs w:val="24"/>
+        </w:rPr>
+      </w:pPr>
+      <w:r>
+        <w:rPr>
+          <w:rFonts w:asciiTheme="majorHAnsi" w:hAnsiTheme="majorHAnsi" w:cstheme="majorHAnsi"/>
+          <w:b/>
+          <w:sz w:val="32"/>
+          <w:szCs w:val="24"/>
+        </w:rPr>
+        <w:t>Propuesta</w:t>
+      </w:r>
+      <w:r>
+        <w:rPr>
+          <w:rFonts w:asciiTheme="majorHAnsi" w:hAnsiTheme="majorHAnsi" w:cstheme="majorHAnsi"/>
+          <w:b/>
+          <w:sz w:val="32"/>
+          <w:szCs w:val="24"/>
+        </w:rPr>
+        <w:t xml:space="preserve"> Económica</w:t>
+      </w:r>
+    </w:p>
+    <w:p>
+      <w:pPr>
+        <w:spacing w:line="360" w:lineRule="auto"/>
+        <w:jc w:val="center"/>
+        <w:rPr>
+          <w:rFonts w:asciiTheme="majorHAnsi" w:hAnsiTheme="majorHAnsi" w:cstheme="majorHAnsi"/>
+          <w:sz w:val="28"/>
+        </w:rPr>
+      </w:pPr>
+    </w:p>
+    <w:p>
+      <w:pPr>
+        <w:spacing w:line="360" w:lineRule="auto"/>
+        <w:jc w:val="center"/>
+        <w:rPr>
+          <w:rFonts w:asciiTheme="majorHAnsi" w:hAnsiTheme="majorHAnsi" w:cstheme="majorHAnsi"/>
+          <w:sz w:val="28"/>
+        </w:rPr>
+      </w:pPr>
+    </w:p>
+    <w:p>
+      <w:pPr>
+        <w:spacing w:line="360" w:lineRule="auto"/>
+        <w:jc w:val="center"/>
+        <w:rPr>
+          <w:rFonts w:asciiTheme="majorHAnsi" w:hAnsiTheme="majorHAnsi" w:cstheme="majorHAnsi"/>
+          <w:b/>
+          <w:sz w:val="28"/>
+        </w:rPr>
+      </w:pPr>
+      <w:r>
+        <w:rPr>
+          <w:rFonts w:asciiTheme="majorHAnsi" w:hAnsiTheme="majorHAnsi" w:cstheme="majorHAnsi"/>
+          <w:b/>
+          <w:sz w:val="28"/>
+        </w:rPr>
+        <w:t>Diego Alejandro Puerto Gómez</w:t>
+      </w:r>
+    </w:p>
+    <w:p>
+      <w:pPr>
+        <w:spacing w:line="360" w:lineRule="auto"/>
+        <w:jc w:val="center"/>
+        <w:rPr>
+          <w:rFonts w:asciiTheme="majorHAnsi" w:hAnsiTheme="majorHAnsi" w:cstheme="majorHAnsi"/>
+          <w:b/>
+          <w:sz w:val="28"/>
+        </w:rPr>
+      </w:pPr>
+      <w:r>
+        <w:rPr>
+          <w:rFonts w:asciiTheme="majorHAnsi" w:hAnsiTheme="majorHAnsi" w:cstheme="majorHAnsi"/>
+          <w:b/>
+          <w:sz w:val="28"/>
+        </w:rPr>
+        <w:t xml:space="preserve">Jimmy Armando </w:t>
+      </w:r>
+      <w:proofErr w:type="spellStart"/>
+      <w:r>
+        <w:rPr>
+          <w:rFonts w:asciiTheme="majorHAnsi" w:hAnsiTheme="majorHAnsi" w:cstheme="majorHAnsi"/>
+          <w:b/>
+          <w:sz w:val="28"/>
+        </w:rPr>
+        <w:t>Chiriví</w:t>
+      </w:r>
+      <w:proofErr w:type="spellEnd"/>
+      <w:r>
+        <w:rPr>
+          <w:rFonts w:asciiTheme="majorHAnsi" w:hAnsiTheme="majorHAnsi" w:cstheme="majorHAnsi"/>
+          <w:b/>
+          <w:sz w:val="28"/>
+        </w:rPr>
+        <w:t xml:space="preserve"> Nivia </w:t>
+      </w:r>
+    </w:p>
+    <w:p>
+      <w:pPr>
+        <w:spacing w:line="360" w:lineRule="auto"/>
+        <w:jc w:val="center"/>
+        <w:rPr>
+          <w:rFonts w:asciiTheme="majorHAnsi" w:hAnsiTheme="majorHAnsi" w:cstheme="majorHAnsi"/>
+          <w:b/>
+          <w:sz w:val="28"/>
+        </w:rPr>
+      </w:pPr>
+      <w:r>
+        <w:rPr>
+          <w:rFonts w:asciiTheme="majorHAnsi" w:hAnsiTheme="majorHAnsi" w:cstheme="majorHAnsi"/>
+          <w:b/>
+          <w:sz w:val="28"/>
+        </w:rPr>
+        <w:t xml:space="preserve">David Mateo González </w:t>
+      </w:r>
+      <w:proofErr w:type="spellStart"/>
+      <w:r>
+        <w:rPr>
+          <w:rFonts w:asciiTheme="majorHAnsi" w:hAnsiTheme="majorHAnsi" w:cstheme="majorHAnsi"/>
+          <w:b/>
+          <w:sz w:val="28"/>
+        </w:rPr>
+        <w:t>Grimaldos</w:t>
+      </w:r>
+      <w:proofErr w:type="spellEnd"/>
+      <w:r>
+        <w:rPr>
+          <w:rFonts w:asciiTheme="majorHAnsi" w:hAnsiTheme="majorHAnsi" w:cstheme="majorHAnsi"/>
+          <w:b/>
+          <w:sz w:val="28"/>
+        </w:rPr>
+        <w:t xml:space="preserve"> </w:t>
+      </w:r>
+    </w:p>
+    <w:p>
+      <w:pPr>
+        <w:spacing w:line="720" w:lineRule="auto"/>
+        <w:rPr>
+          <w:rFonts w:asciiTheme="majorHAnsi" w:hAnsiTheme="majorHAnsi" w:cstheme="majorHAnsi"/>
+          <w:sz w:val="28"/>
+        </w:rPr>
+      </w:pPr>
+    </w:p>
+    <w:p>
+      <w:pPr>
+        <w:spacing w:after="0" w:line="240" w:lineRule="auto"/>
+        <w:jc w:val="center"/>
+        <w:rPr>
+          <w:rFonts w:asciiTheme="majorHAnsi" w:hAnsiTheme="majorHAnsi" w:cstheme="majorHAnsi"/>
+          <w:b/>
+          <w:sz w:val="28"/>
+        </w:rPr>
+      </w:pPr>
+    </w:p>
+    <w:p>
+      <w:pPr>
+        <w:spacing w:after="0" w:line="240" w:lineRule="auto"/>
+        <w:jc w:val="center"/>
+        <w:rPr>
+          <w:rFonts w:asciiTheme="majorHAnsi" w:hAnsiTheme="majorHAnsi" w:cstheme="majorHAnsi"/>
+          <w:b/>
+          <w:sz w:val="28"/>
+        </w:rPr>
+      </w:pPr>
+      <w:r>
+        <w:rPr>
+          <w:rFonts w:asciiTheme="majorHAnsi" w:hAnsiTheme="majorHAnsi" w:cstheme="majorHAnsi"/>
+          <w:b/>
+          <w:sz w:val="28"/>
+        </w:rPr>
+        <w:t>Mayo</w:t>
+      </w:r>
+      <w:r>
+        <w:rPr>
+          <w:rFonts w:asciiTheme="majorHAnsi" w:hAnsiTheme="majorHAnsi" w:cstheme="majorHAnsi"/>
+          <w:b/>
+          <w:sz w:val="28"/>
+        </w:rPr>
+        <w:t xml:space="preserve"> </w:t>
+      </w:r>
+      <w:r>
+        <w:rPr>
+          <w:rFonts w:asciiTheme="majorHAnsi" w:hAnsiTheme="majorHAnsi" w:cstheme="majorHAnsi"/>
+          <w:b/>
+          <w:sz w:val="28"/>
+        </w:rPr>
+        <w:t>2020</w:t>
+      </w:r>
+    </w:p>
+    <w:p>
+      <w:pPr>
+        <w:spacing w:line="240" w:lineRule="auto"/>
+        <w:jc w:val="center"/>
+        <w:rPr>
+          <w:rFonts w:asciiTheme="majorHAnsi" w:hAnsiTheme="majorHAnsi" w:cstheme="majorHAnsi"/>
+          <w:b/>
+          <w:sz w:val="28"/>
+        </w:rPr>
+      </w:pPr>
+      <w:r>
+        <w:rPr>
+          <w:rFonts w:asciiTheme="majorHAnsi" w:hAnsiTheme="majorHAnsi" w:cstheme="majorHAnsi"/>
+          <w:b/>
+          <w:sz w:val="28"/>
+        </w:rPr>
+        <w:t>Bogotá D.C</w:t>
+      </w:r>
+    </w:p>
+    <w:p>
+      <w:pPr>
         <w:rPr>
           <w:rFonts w:ascii="Times New Roman" w:hAnsi="Times New Roman" w:cs="Times New Roman"/>
           <w:sz w:val="28"/>
           <w:szCs w:val="28"/>
         </w:rPr>
       </w:pPr>
-      <w:r>
-        <w:rPr>
-          <w:rFonts w:ascii="Times New Roman" w:hAnsi="Times New Roman" w:cs="Times New Roman"/>
-          <w:sz w:val="28"/>
-          <w:szCs w:val="28"/>
-        </w:rPr>
-        <w:t>Propuesta Económica</w:t>
-      </w:r>
+      <w:bookmarkStart w:id="0" w:name="_GoBack"/>
+      <w:bookmarkEnd w:id="0"/>
     </w:p>
     <w:p>
       <w:pPr>
@@ -75,7 +407,7 @@
                     </pic:cNvPicPr>
                   </pic:nvPicPr>
                   <pic:blipFill>
-                    <a:blip r:embed="rId5"/>
+                    <a:blip r:embed="rId8"/>
                     <a:srcRect/>
                     <a:stretch>
                       <a:fillRect/>
@@ -147,7 +479,7 @@
                     </pic:cNvPicPr>
                   </pic:nvPicPr>
                   <pic:blipFill rotWithShape="1">
-                    <a:blip r:embed="rId6">
+                    <a:blip r:embed="rId9">
                       <a:extLst>
                         <a:ext uri="{28A0092B-C50C-407E-A947-70E740481C1C}">
                           <a14:useLocalDpi xmlns:a14="http://schemas.microsoft.com/office/drawing/2010/main" val="0"/>
@@ -733,7 +1065,7 @@
                     </pic:cNvPicPr>
                   </pic:nvPicPr>
                   <pic:blipFill rotWithShape="1">
-                    <a:blip r:embed="rId6">
+                    <a:blip r:embed="rId9">
                       <a:extLst>
                         <a:ext uri="{28A0092B-C50C-407E-A947-70E740481C1C}">
                           <a14:useLocalDpi xmlns:a14="http://schemas.microsoft.com/office/drawing/2010/main" val="0"/>
@@ -893,10 +1225,9 @@
         </w:rPr>
         <w:t xml:space="preserve"> y realizar unas pocas configuraciones.</w:t>
       </w:r>
-      <w:bookmarkStart w:id="0" w:name="_GoBack"/>
-      <w:bookmarkEnd w:id="0"/>
     </w:p>
     <w:sectPr>
+      <w:headerReference w:type="default" r:id="rId10"/>
       <w:pgSz w:w="12240" w:h="15840"/>
       <w:pgMar w:top="1417" w:right="1701" w:bottom="1417" w:left="1701" w:header="708" w:footer="708" w:gutter="0"/>
       <w:cols w:space="708"/>
@@ -906,6 +1237,199 @@
 </w:document>
 </file>
 
+<file path=word/endnotes.xml><?xml version="1.0" encoding="utf-8"?>
+<w:endnotes xmlns:wpc="http://schemas.microsoft.com/office/word/2010/wordprocessingCanvas" xmlns:cx="http://schemas.microsoft.com/office/drawing/2014/chartex" xmlns:cx1="http://schemas.microsoft.com/office/drawing/2015/9/8/chartex" xmlns:cx2="http://schemas.microsoft.com/office/drawing/2015/10/21/chartex" xmlns:cx3="http://schemas.microsoft.com/office/drawing/2016/5/9/chartex" xmlns:cx4="http://schemas.microsoft.com/office/drawing/2016/5/10/chartex" xmlns:cx5="http://schemas.microsoft.com/office/drawing/2016/5/11/chartex" xmlns:cx6="http://schemas.microsoft.com/office/drawing/2016/5/12/chartex" xmlns:cx7="http://schemas.microsoft.com/office/drawing/2016/5/13/chartex" xmlns:cx8="http://schemas.microsoft.com/office/drawing/2016/5/14/chartex" xmlns:mc="http://schemas.openxmlformats.org/markup-compatibility/2006" xmlns:aink="http://schemas.microsoft.com/office/drawing/2016/ink" xmlns:am3d="http://schemas.microsoft.com/office/drawing/2017/model3d" xmlns:o="urn:schemas-microsoft-com:office:office" xmlns:r="http://schemas.openxmlformats.org/officeDocument/2006/relationships" xmlns:m="http://schemas.openxmlformats.org/officeDocument/2006/math" xmlns:v="urn:schemas-microsoft-com:vml" xmlns:wp14="http://schemas.microsoft.com/office/word/2010/wordprocessingDrawing" xmlns:wp="http://schemas.openxmlformats.org/drawingml/2006/wordprocessingDrawing" xmlns:w10="urn:schemas-microsoft-com:office:word" xmlns:w="http://schemas.openxmlformats.org/wordprocessingml/2006/main" xmlns:w14="http://schemas.microsoft.com/office/word/2010/wordml" xmlns:w15="http://schemas.microsoft.com/office/word/2012/wordml" xmlns:w16cid="http://schemas.microsoft.com/office/word/2016/wordml/cid" xmlns:w16se="http://schemas.microsoft.com/office/word/2015/wordml/symex" xmlns:wpg="http://schemas.microsoft.com/office/word/2010/wordprocessingGroup" xmlns:wpi="http://schemas.microsoft.com/office/word/2010/wordprocessingInk" xmlns:wne="http://schemas.microsoft.com/office/word/2006/wordml" xmlns:wps="http://schemas.microsoft.com/office/word/2010/wordprocessingShape" mc:Ignorable="w14 w15 w16se w16cid wp14">
+  <w:endnote w:type="separator" w:id="-1">
+    <w:p>
+      <w:pPr>
+        <w:spacing w:after="0" w:line="240" w:lineRule="auto"/>
+      </w:pPr>
+      <w:r>
+        <w:separator/>
+      </w:r>
+    </w:p>
+  </w:endnote>
+  <w:endnote w:type="continuationSeparator" w:id="0">
+    <w:p>
+      <w:pPr>
+        <w:spacing w:after="0" w:line="240" w:lineRule="auto"/>
+      </w:pPr>
+      <w:r>
+        <w:continuationSeparator/>
+      </w:r>
+    </w:p>
+  </w:endnote>
+</w:endnotes>
+</file>
+
+<file path=word/footnotes.xml><?xml version="1.0" encoding="utf-8"?>
+<w:footnotes xmlns:wpc="http://schemas.microsoft.com/office/word/2010/wordprocessingCanvas" xmlns:cx="http://schemas.microsoft.com/office/drawing/2014/chartex" xmlns:cx1="http://schemas.microsoft.com/office/drawing/2015/9/8/chartex" xmlns:cx2="http://schemas.microsoft.com/office/drawing/2015/10/21/chartex" xmlns:cx3="http://schemas.microsoft.com/office/drawing/2016/5/9/chartex" xmlns:cx4="http://schemas.microsoft.com/office/drawing/2016/5/10/chartex" xmlns:cx5="http://schemas.microsoft.com/office/drawing/2016/5/11/chartex" xmlns:cx6="http://schemas.microsoft.com/office/drawing/2016/5/12/chartex" xmlns:cx7="http://schemas.microsoft.com/office/drawing/2016/5/13/chartex" xmlns:cx8="http://schemas.microsoft.com/office/drawing/2016/5/14/chartex" xmlns:mc="http://schemas.openxmlformats.org/markup-compatibility/2006" xmlns:aink="http://schemas.microsoft.com/office/drawing/2016/ink" xmlns:am3d="http://schemas.microsoft.com/office/drawing/2017/model3d" xmlns:o="urn:schemas-microsoft-com:office:office" xmlns:r="http://schemas.openxmlformats.org/officeDocument/2006/relationships" xmlns:m="http://schemas.openxmlformats.org/officeDocument/2006/math" xmlns:v="urn:schemas-microsoft-com:vml" xmlns:wp14="http://schemas.microsoft.com/office/word/2010/wordprocessingDrawing" xmlns:wp="http://schemas.openxmlformats.org/drawingml/2006/wordprocessingDrawing" xmlns:w10="urn:schemas-microsoft-com:office:word" xmlns:w="http://schemas.openxmlformats.org/wordprocessingml/2006/main" xmlns:w14="http://schemas.microsoft.com/office/word/2010/wordml" xmlns:w15="http://schemas.microsoft.com/office/word/2012/wordml" xmlns:w16cid="http://schemas.microsoft.com/office/word/2016/wordml/cid" xmlns:w16se="http://schemas.microsoft.com/office/word/2015/wordml/symex" xmlns:wpg="http://schemas.microsoft.com/office/word/2010/wordprocessingGroup" xmlns:wpi="http://schemas.microsoft.com/office/word/2010/wordprocessingInk" xmlns:wne="http://schemas.microsoft.com/office/word/2006/wordml" xmlns:wps="http://schemas.microsoft.com/office/word/2010/wordprocessingShape" mc:Ignorable="w14 w15 w16se w16cid wp14">
+  <w:footnote w:type="separator" w:id="-1">
+    <w:p>
+      <w:pPr>
+        <w:spacing w:after="0" w:line="240" w:lineRule="auto"/>
+      </w:pPr>
+      <w:r>
+        <w:separator/>
+      </w:r>
+    </w:p>
+  </w:footnote>
+  <w:footnote w:type="continuationSeparator" w:id="0">
+    <w:p>
+      <w:pPr>
+        <w:spacing w:after="0" w:line="240" w:lineRule="auto"/>
+      </w:pPr>
+      <w:r>
+        <w:continuationSeparator/>
+      </w:r>
+    </w:p>
+  </w:footnote>
+</w:footnotes>
+</file>
+
+<file path=word/header1.xml><?xml version="1.0" encoding="utf-8"?>
+<w:hdr xmlns:wpc="http://schemas.microsoft.com/office/word/2010/wordprocessingCanvas" xmlns:cx="http://schemas.microsoft.com/office/drawing/2014/chartex" xmlns:cx1="http://schemas.microsoft.com/office/drawing/2015/9/8/chartex" xmlns:cx2="http://schemas.microsoft.com/office/drawing/2015/10/21/chartex" xmlns:cx3="http://schemas.microsoft.com/office/drawing/2016/5/9/chartex" xmlns:cx4="http://schemas.microsoft.com/office/drawing/2016/5/10/chartex" xmlns:cx5="http://schemas.microsoft.com/office/drawing/2016/5/11/chartex" xmlns:cx6="http://schemas.microsoft.com/office/drawing/2016/5/12/chartex" xmlns:cx7="http://schemas.microsoft.com/office/drawing/2016/5/13/chartex" xmlns:cx8="http://schemas.microsoft.com/office/drawing/2016/5/14/chartex" xmlns:mc="http://schemas.openxmlformats.org/markup-compatibility/2006" xmlns:aink="http://schemas.microsoft.com/office/drawing/2016/ink" xmlns:am3d="http://schemas.microsoft.com/office/drawing/2017/model3d" xmlns:o="urn:schemas-microsoft-com:office:office" xmlns:r="http://schemas.openxmlformats.org/officeDocument/2006/relationships" xmlns:m="http://schemas.openxmlformats.org/officeDocument/2006/math" xmlns:v="urn:schemas-microsoft-com:vml" xmlns:wp14="http://schemas.microsoft.com/office/word/2010/wordprocessingDrawing" xmlns:wp="http://schemas.openxmlformats.org/drawingml/2006/wordprocessingDrawing" xmlns:w10="urn:schemas-microsoft-com:office:word" xmlns:w="http://schemas.openxmlformats.org/wordprocessingml/2006/main" xmlns:w14="http://schemas.microsoft.com/office/word/2010/wordml" xmlns:w15="http://schemas.microsoft.com/office/word/2012/wordml" xmlns:w16cid="http://schemas.microsoft.com/office/word/2016/wordml/cid" xmlns:w16se="http://schemas.microsoft.com/office/word/2015/wordml/symex" xmlns:wpg="http://schemas.microsoft.com/office/word/2010/wordprocessingGroup" xmlns:wpi="http://schemas.microsoft.com/office/word/2010/wordprocessingInk" xmlns:wne="http://schemas.microsoft.com/office/word/2006/wordml" xmlns:wps="http://schemas.microsoft.com/office/word/2010/wordprocessingShape" mc:Ignorable="w14 w15 w16se w16cid wp14">
+  <w:p>
+    <w:pPr>
+      <w:pStyle w:val="Encabezado"/>
+      <w:numPr>
+        <w:ilvl w:val="0"/>
+        <w:numId w:val="5"/>
+      </w:numPr>
+      <w:rPr>
+        <w:rFonts w:asciiTheme="majorHAnsi" w:hAnsiTheme="majorHAnsi" w:cstheme="majorBidi"/>
+      </w:rPr>
+    </w:pPr>
+    <w:r>
+      <w:rPr>
+        <w:noProof/>
+        <w:lang w:eastAsia="es-CO"/>
+      </w:rPr>
+      <w:drawing>
+        <wp:anchor distT="0" distB="0" distL="114300" distR="114300" simplePos="0" relativeHeight="251659264" behindDoc="0" locked="0" layoutInCell="1" allowOverlap="1" wp14:anchorId="55C41967" wp14:editId="5F0F63A6">
+          <wp:simplePos x="0" y="0"/>
+          <wp:positionH relativeFrom="margin">
+            <wp:align>center</wp:align>
+          </wp:positionH>
+          <wp:positionV relativeFrom="paragraph">
+            <wp:posOffset>-362561</wp:posOffset>
+          </wp:positionV>
+          <wp:extent cx="2324735" cy="975360"/>
+          <wp:effectExtent l="19050" t="0" r="0" b="0"/>
+          <wp:wrapSquare wrapText="bothSides"/>
+          <wp:docPr id="13" name="Imagen 7" descr="Resultado de imagen para escuela colombiana de ingenieria"/>
+          <wp:cNvGraphicFramePr/>
+          <a:graphic xmlns:a="http://schemas.openxmlformats.org/drawingml/2006/main">
+            <a:graphicData uri="http://schemas.openxmlformats.org/drawingml/2006/picture">
+              <pic:pic xmlns:pic="http://schemas.openxmlformats.org/drawingml/2006/picture">
+                <pic:nvPicPr>
+                  <pic:cNvPr id="13" name="Imagen 7" descr="Resultado de imagen para escuela colombiana de ingenieria"/>
+                  <pic:cNvPicPr/>
+                </pic:nvPicPr>
+                <pic:blipFill>
+                  <a:blip r:embed="rId1">
+                    <a:extLst>
+                      <a:ext uri="{28A0092B-C50C-407E-A947-70E740481C1C}">
+                        <a14:useLocalDpi xmlns:a14="http://schemas.microsoft.com/office/drawing/2010/main" val="0"/>
+                      </a:ext>
+                    </a:extLst>
+                  </a:blip>
+                  <a:srcRect/>
+                  <a:stretch>
+                    <a:fillRect/>
+                  </a:stretch>
+                </pic:blipFill>
+                <pic:spPr bwMode="auto">
+                  <a:xfrm>
+                    <a:off x="0" y="0"/>
+                    <a:ext cx="2324735" cy="975360"/>
+                  </a:xfrm>
+                  <a:prstGeom prst="rect">
+                    <a:avLst/>
+                  </a:prstGeom>
+                  <a:noFill/>
+                  <a:ln>
+                    <a:noFill/>
+                  </a:ln>
+                  <a:effectLst>
+                    <a:glow>
+                      <a:schemeClr val="accent1"/>
+                    </a:glow>
+                  </a:effectLst>
+                </pic:spPr>
+              </pic:pic>
+            </a:graphicData>
+          </a:graphic>
+        </wp:anchor>
+      </w:drawing>
+    </w:r>
+    <w:r>
+      <w:rPr>
+        <w:rFonts w:asciiTheme="majorHAnsi" w:hAnsiTheme="majorHAnsi" w:cstheme="majorBidi"/>
+      </w:rPr>
+      <w:t xml:space="preserve">Jimmy </w:t>
+    </w:r>
+    <w:proofErr w:type="spellStart"/>
+    <w:r>
+      <w:rPr>
+        <w:rFonts w:asciiTheme="majorHAnsi" w:hAnsiTheme="majorHAnsi" w:cstheme="majorBidi"/>
+      </w:rPr>
+      <w:t>Chiriví</w:t>
+    </w:r>
+    <w:proofErr w:type="spellEnd"/>
+  </w:p>
+  <w:p>
+    <w:pPr>
+      <w:pStyle w:val="Encabezado"/>
+      <w:numPr>
+        <w:ilvl w:val="0"/>
+        <w:numId w:val="5"/>
+      </w:numPr>
+      <w:rPr>
+        <w:rFonts w:asciiTheme="majorHAnsi" w:hAnsiTheme="majorHAnsi" w:cstheme="majorHAnsi"/>
+      </w:rPr>
+    </w:pPr>
+    <w:r>
+      <w:rPr>
+        <w:rFonts w:asciiTheme="majorHAnsi" w:hAnsiTheme="majorHAnsi" w:cstheme="majorHAnsi"/>
+      </w:rPr>
+      <w:t>Diego Puerto</w:t>
+    </w:r>
+  </w:p>
+  <w:p>
+    <w:pPr>
+      <w:pStyle w:val="Encabezado"/>
+      <w:numPr>
+        <w:ilvl w:val="0"/>
+        <w:numId w:val="5"/>
+      </w:numPr>
+      <w:rPr>
+        <w:rFonts w:asciiTheme="majorHAnsi" w:hAnsiTheme="majorHAnsi" w:cstheme="majorHAnsi"/>
+      </w:rPr>
+    </w:pPr>
+    <w:r>
+      <w:rPr>
+        <w:rFonts w:asciiTheme="majorHAnsi" w:hAnsiTheme="majorHAnsi" w:cstheme="majorHAnsi"/>
+      </w:rPr>
+      <w:t xml:space="preserve">Mateo </w:t>
+    </w:r>
+    <w:proofErr w:type="spellStart"/>
+    <w:r>
+      <w:rPr>
+        <w:rFonts w:asciiTheme="majorHAnsi" w:hAnsiTheme="majorHAnsi" w:cstheme="majorHAnsi"/>
+      </w:rPr>
+      <w:t>Gonzalez</w:t>
+    </w:r>
+    <w:proofErr w:type="spellEnd"/>
+  </w:p>
+  <w:p>
+    <w:pPr>
+      <w:pStyle w:val="Encabezado"/>
+    </w:pPr>
+  </w:p>
+</w:hdr>
+</file>
+
 <file path=word/numbering.xml><?xml version="1.0" encoding="utf-8"?>
 <w:numbering xmlns:wpc="http://schemas.microsoft.com/office/word/2010/wordprocessingCanvas" xmlns:cx="http://schemas.microsoft.com/office/drawing/2014/chartex" xmlns:cx1="http://schemas.microsoft.com/office/drawing/2015/9/8/chartex" xmlns:cx2="http://schemas.microsoft.com/office/drawing/2015/10/21/chartex" xmlns:cx3="http://schemas.microsoft.com/office/drawing/2016/5/9/chartex" xmlns:cx4="http://schemas.microsoft.com/office/drawing/2016/5/10/chartex" xmlns:cx5="http://schemas.microsoft.com/office/drawing/2016/5/11/chartex" xmlns:cx6="http://schemas.microsoft.com/office/drawing/2016/5/12/chartex" xmlns:cx7="http://schemas.microsoft.com/office/drawing/2016/5/13/chartex" xmlns:cx8="http://schemas.microsoft.com/office/drawing/2016/5/14/chartex" xmlns:mc="http://schemas.openxmlformats.org/markup-compatibility/2006" xmlns:aink="http://schemas.microsoft.com/office/drawing/2016/ink" xmlns:am3d="http://schemas.microsoft.com/office/drawing/2017/model3d" xmlns:o="urn:schemas-microsoft-com:office:office" xmlns:r="http://schemas.openxmlformats.org/officeDocument/2006/relationships" xmlns:m="http://schemas.openxmlformats.org/officeDocument/2006/math" xmlns:v="urn:schemas-microsoft-com:vml" xmlns:wp14="http://schemas.microsoft.com/office/word/2010/wordprocessingDrawing" xmlns:wp="http://schemas.openxmlformats.org/drawingml/2006/wordprocessingDrawing" xmlns:w10="urn:schemas-microsoft-com:office:word" xmlns:w="http://schemas.openxmlformats.org/wordprocessingml/2006/main" xmlns:w14="http://schemas.microsoft.com/office/word/2010/wordml" xmlns:w15="http://schemas.microsoft.com/office/word/2012/wordml" xmlns:w16cid="http://schemas.microsoft.com/office/word/2016/wordml/cid" xmlns:w16se="http://schemas.microsoft.com/office/word/2015/wordml/symex" xmlns:wpg="http://schemas.microsoft.com/office/word/2010/wordprocessingGroup" xmlns:wpi="http://schemas.microsoft.com/office/word/2010/wordprocessingInk" xmlns:wne="http://schemas.microsoft.com/office/word/2006/wordml" xmlns:wps="http://schemas.microsoft.com/office/word/2010/wordprocessingShape" mc:Ignorable="w14 w15 w16se w16cid wp14">
   <w:abstractNum w:abstractNumId="0" w15:restartNumberingAfterBreak="0">
@@ -1022,6 +1546,118 @@
     </w:lvl>
   </w:abstractNum>
   <w:abstractNum w:abstractNumId="1" w15:restartNumberingAfterBreak="0">
+    <w:nsid w:val="34C36D10"/>
+    <w:multiLevelType w:val="hybridMultilevel"/>
+    <w:tmpl w:val="DFD80BD8"/>
+    <w:lvl w:ilvl="0" w:tplc="72243642">
+      <w:numFmt w:val="bullet"/>
+      <w:lvlText w:val="◌"/>
+      <w:lvlJc w:val="left"/>
+      <w:pPr>
+        <w:ind w:left="720" w:hanging="360"/>
+      </w:pPr>
+      <w:rPr>
+        <w:rFonts w:ascii="Calibri" w:eastAsiaTheme="minorHAnsi" w:hAnsi="Calibri" w:hint="default"/>
+      </w:rPr>
+    </w:lvl>
+    <w:lvl w:ilvl="1" w:tplc="240A0003" w:tentative="1">
+      <w:start w:val="1"/>
+      <w:numFmt w:val="bullet"/>
+      <w:lvlText w:val="o"/>
+      <w:lvlJc w:val="left"/>
+      <w:pPr>
+        <w:ind w:left="1440" w:hanging="360"/>
+      </w:pPr>
+      <w:rPr>
+        <w:rFonts w:ascii="Courier New" w:hAnsi="Courier New" w:cs="Courier New" w:hint="default"/>
+      </w:rPr>
+    </w:lvl>
+    <w:lvl w:ilvl="2" w:tplc="240A0005" w:tentative="1">
+      <w:start w:val="1"/>
+      <w:numFmt w:val="bullet"/>
+      <w:lvlText w:val=""/>
+      <w:lvlJc w:val="left"/>
+      <w:pPr>
+        <w:ind w:left="2160" w:hanging="360"/>
+      </w:pPr>
+      <w:rPr>
+        <w:rFonts w:ascii="Wingdings" w:hAnsi="Wingdings" w:hint="default"/>
+      </w:rPr>
+    </w:lvl>
+    <w:lvl w:ilvl="3" w:tplc="240A0001" w:tentative="1">
+      <w:start w:val="1"/>
+      <w:numFmt w:val="bullet"/>
+      <w:lvlText w:val=""/>
+      <w:lvlJc w:val="left"/>
+      <w:pPr>
+        <w:ind w:left="2880" w:hanging="360"/>
+      </w:pPr>
+      <w:rPr>
+        <w:rFonts w:ascii="Symbol" w:hAnsi="Symbol" w:hint="default"/>
+      </w:rPr>
+    </w:lvl>
+    <w:lvl w:ilvl="4" w:tplc="240A0003" w:tentative="1">
+      <w:start w:val="1"/>
+      <w:numFmt w:val="bullet"/>
+      <w:lvlText w:val="o"/>
+      <w:lvlJc w:val="left"/>
+      <w:pPr>
+        <w:ind w:left="3600" w:hanging="360"/>
+      </w:pPr>
+      <w:rPr>
+        <w:rFonts w:ascii="Courier New" w:hAnsi="Courier New" w:cs="Courier New" w:hint="default"/>
+      </w:rPr>
+    </w:lvl>
+    <w:lvl w:ilvl="5" w:tplc="240A0005" w:tentative="1">
+      <w:start w:val="1"/>
+      <w:numFmt w:val="bullet"/>
+      <w:lvlText w:val=""/>
+      <w:lvlJc w:val="left"/>
+      <w:pPr>
+        <w:ind w:left="4320" w:hanging="360"/>
+      </w:pPr>
+      <w:rPr>
+        <w:rFonts w:ascii="Wingdings" w:hAnsi="Wingdings" w:hint="default"/>
+      </w:rPr>
+    </w:lvl>
+    <w:lvl w:ilvl="6" w:tplc="240A0001" w:tentative="1">
+      <w:start w:val="1"/>
+      <w:numFmt w:val="bullet"/>
+      <w:lvlText w:val=""/>
+      <w:lvlJc w:val="left"/>
+      <w:pPr>
+        <w:ind w:left="5040" w:hanging="360"/>
+      </w:pPr>
+      <w:rPr>
+        <w:rFonts w:ascii="Symbol" w:hAnsi="Symbol" w:hint="default"/>
+      </w:rPr>
+    </w:lvl>
+    <w:lvl w:ilvl="7" w:tplc="240A0003" w:tentative="1">
+      <w:start w:val="1"/>
+      <w:numFmt w:val="bullet"/>
+      <w:lvlText w:val="o"/>
+      <w:lvlJc w:val="left"/>
+      <w:pPr>
+        <w:ind w:left="5760" w:hanging="360"/>
+      </w:pPr>
+      <w:rPr>
+        <w:rFonts w:ascii="Courier New" w:hAnsi="Courier New" w:cs="Courier New" w:hint="default"/>
+      </w:rPr>
+    </w:lvl>
+    <w:lvl w:ilvl="8" w:tplc="240A0005" w:tentative="1">
+      <w:start w:val="1"/>
+      <w:numFmt w:val="bullet"/>
+      <w:lvlText w:val=""/>
+      <w:lvlJc w:val="left"/>
+      <w:pPr>
+        <w:ind w:left="6480" w:hanging="360"/>
+      </w:pPr>
+      <w:rPr>
+        <w:rFonts w:ascii="Wingdings" w:hAnsi="Wingdings" w:hint="default"/>
+      </w:rPr>
+    </w:lvl>
+  </w:abstractNum>
+  <w:abstractNum w:abstractNumId="2" w15:restartNumberingAfterBreak="0">
     <w:nsid w:val="39732DFA"/>
     <w:multiLevelType w:val="hybridMultilevel"/>
     <w:tmpl w:val="F4B09B20"/>
@@ -1134,7 +1770,7 @@
       </w:rPr>
     </w:lvl>
   </w:abstractNum>
-  <w:abstractNum w:abstractNumId="2" w15:restartNumberingAfterBreak="0">
+  <w:abstractNum w:abstractNumId="3" w15:restartNumberingAfterBreak="0">
     <w:nsid w:val="561F2560"/>
     <w:multiLevelType w:val="hybridMultilevel"/>
     <w:tmpl w:val="E2C43EBE"/>
@@ -1223,7 +1859,7 @@
       </w:pPr>
     </w:lvl>
   </w:abstractNum>
-  <w:abstractNum w:abstractNumId="3" w15:restartNumberingAfterBreak="0">
+  <w:abstractNum w:abstractNumId="4" w15:restartNumberingAfterBreak="0">
     <w:nsid w:val="5CFA28F2"/>
     <w:multiLevelType w:val="hybridMultilevel"/>
     <w:tmpl w:val="24C28B50"/>
@@ -1337,16 +1973,19 @@
     </w:lvl>
   </w:abstractNum>
   <w:num w:numId="1">
-    <w:abstractNumId w:val="2"/>
+    <w:abstractNumId w:val="3"/>
   </w:num>
   <w:num w:numId="2">
-    <w:abstractNumId w:val="1"/>
+    <w:abstractNumId w:val="2"/>
   </w:num>
   <w:num w:numId="3">
     <w:abstractNumId w:val="0"/>
   </w:num>
   <w:num w:numId="4">
-    <w:abstractNumId w:val="3"/>
+    <w:abstractNumId w:val="4"/>
+  </w:num>
+  <w:num w:numId="5">
+    <w:abstractNumId w:val="1"/>
   </w:num>
 </w:numbering>
 </file>
@@ -1789,6 +2428,50 @@
       <w:contextualSpacing/>
     </w:pPr>
   </w:style>
+  <w:style w:type="paragraph" w:styleId="Encabezado">
+    <w:name w:val="header"/>
+    <w:basedOn w:val="Normal"/>
+    <w:link w:val="EncabezadoCar"/>
+    <w:uiPriority w:val="99"/>
+    <w:unhideWhenUsed/>
+    <w:rsid w:val="00590738"/>
+    <w:pPr>
+      <w:tabs>
+        <w:tab w:val="center" w:pos="4419"/>
+        <w:tab w:val="right" w:pos="8838"/>
+      </w:tabs>
+      <w:spacing w:after="0" w:line="240" w:lineRule="auto"/>
+    </w:pPr>
+  </w:style>
+  <w:style w:type="character" w:customStyle="1" w:styleId="EncabezadoCar">
+    <w:name w:val="Encabezado Car"/>
+    <w:basedOn w:val="Fuentedeprrafopredeter"/>
+    <w:link w:val="Encabezado"/>
+    <w:uiPriority w:val="99"/>
+    <w:rsid w:val="00590738"/>
+  </w:style>
+  <w:style w:type="paragraph" w:styleId="Piedepgina">
+    <w:name w:val="footer"/>
+    <w:basedOn w:val="Normal"/>
+    <w:link w:val="PiedepginaCar"/>
+    <w:uiPriority w:val="99"/>
+    <w:unhideWhenUsed/>
+    <w:rsid w:val="00590738"/>
+    <w:pPr>
+      <w:tabs>
+        <w:tab w:val="center" w:pos="4419"/>
+        <w:tab w:val="right" w:pos="8838"/>
+      </w:tabs>
+      <w:spacing w:after="0" w:line="240" w:lineRule="auto"/>
+    </w:pPr>
+  </w:style>
+  <w:style w:type="character" w:customStyle="1" w:styleId="PiedepginaCar">
+    <w:name w:val="Pie de página Car"/>
+    <w:basedOn w:val="Fuentedeprrafopredeter"/>
+    <w:link w:val="Piedepgina"/>
+    <w:uiPriority w:val="99"/>
+    <w:rsid w:val="00590738"/>
+  </w:style>
 </w:styles>
 </file>
 

--- a/Propuesta Económica.docx
+++ b/Propuesta Económica.docx
@@ -6,31 +6,34 @@
       <w:r>
         <w:rPr>
           <w:noProof/>
-          <w:lang w:eastAsia="es-CO"/>
         </w:rPr>
         <w:drawing>
-          <wp:anchor distT="0" distB="0" distL="114300" distR="114300" simplePos="0" relativeHeight="251662336" behindDoc="0" locked="0" layoutInCell="1" allowOverlap="1" wp14:anchorId="090F07A4" wp14:editId="20A4DE58">
+          <wp:anchor distT="0" distB="0" distL="114300" distR="114300" simplePos="0" relativeHeight="251664384" behindDoc="0" locked="0" layoutInCell="1" allowOverlap="1" wp14:anchorId="3D9D7469" wp14:editId="655E1982">
             <wp:simplePos x="0" y="0"/>
             <wp:positionH relativeFrom="margin">
-              <wp:posOffset>129540</wp:posOffset>
+              <wp:align>center</wp:align>
             </wp:positionH>
             <wp:positionV relativeFrom="margin">
-              <wp:posOffset>-893445</wp:posOffset>
+              <wp:posOffset>-639313</wp:posOffset>
             </wp:positionV>
-            <wp:extent cx="5143500" cy="2085975"/>
-            <wp:effectExtent l="19050" t="0" r="0" b="0"/>
+            <wp:extent cx="4064000" cy="1333500"/>
+            <wp:effectExtent l="0" t="0" r="0" b="0"/>
             <wp:wrapSquare wrapText="bothSides"/>
-            <wp:docPr id="2" name="Imagen 9" descr="Resultado de imagen para escuela colombiana de ingenieria"/>
-            <wp:cNvGraphicFramePr/>
+            <wp:docPr id="3" name="Imagen 3"/>
+            <wp:cNvGraphicFramePr>
+              <a:graphicFrameLocks xmlns:a="http://schemas.openxmlformats.org/drawingml/2006/main" noChangeAspect="1"/>
+            </wp:cNvGraphicFramePr>
             <a:graphic xmlns:a="http://schemas.openxmlformats.org/drawingml/2006/main">
               <a:graphicData uri="http://schemas.openxmlformats.org/drawingml/2006/picture">
                 <pic:pic xmlns:pic="http://schemas.openxmlformats.org/drawingml/2006/picture">
                   <pic:nvPicPr>
-                    <pic:cNvPr id="2" name="Imagen 9" descr="Resultado de imagen para escuela colombiana de ingenieria"/>
-                    <pic:cNvPicPr/>
+                    <pic:cNvPr id="0" name="Picture 1"/>
+                    <pic:cNvPicPr>
+                      <a:picLocks noChangeAspect="1" noChangeArrowheads="1"/>
+                    </pic:cNvPicPr>
                   </pic:nvPicPr>
                   <pic:blipFill>
-                    <a:blip r:embed="rId7" cstate="print">
+                    <a:blip r:embed="rId7">
                       <a:extLst>
                         <a:ext uri="{28A0092B-C50C-407E-A947-70E740481C1C}">
                           <a14:useLocalDpi xmlns:a14="http://schemas.microsoft.com/office/drawing/2010/main" val="0"/>
@@ -45,7 +48,7 @@
                   <pic:spPr bwMode="auto">
                     <a:xfrm>
                       <a:off x="0" y="0"/>
-                      <a:ext cx="5143500" cy="2085975"/>
+                      <a:ext cx="4064000" cy="1333500"/>
                     </a:xfrm>
                     <a:prstGeom prst="rect">
                       <a:avLst/>
@@ -58,12 +61,21 @@
                 </pic:pic>
               </a:graphicData>
             </a:graphic>
+            <wp14:sizeRelH relativeFrom="margin">
+              <wp14:pctWidth>0</wp14:pctWidth>
+            </wp14:sizeRelH>
+            <wp14:sizeRelV relativeFrom="margin">
+              <wp14:pctHeight>0</wp14:pctHeight>
+            </wp14:sizeRelV>
           </wp:anchor>
         </w:drawing>
       </w:r>
     </w:p>
     <w:p/>
     <w:p/>
+    <w:p/>
+    <w:p/>
+    <w:p/>
     <w:p>
       <w:pPr>
         <w:spacing w:line="720" w:lineRule="auto"/>
@@ -190,6 +202,48 @@
           <w:b/>
           <w:sz w:val="28"/>
         </w:rPr>
+        <w:t>F</w:t>
+      </w:r>
+      <w:r>
+        <w:rPr>
+          <w:rFonts w:asciiTheme="majorHAnsi" w:hAnsiTheme="majorHAnsi" w:cstheme="majorHAnsi"/>
+          <w:b/>
+          <w:sz w:val="28"/>
+        </w:rPr>
+        <w:t xml:space="preserve">ield </w:t>
+      </w:r>
+      <w:proofErr w:type="spellStart"/>
+      <w:r>
+        <w:rPr>
+          <w:rFonts w:asciiTheme="majorHAnsi" w:hAnsiTheme="majorHAnsi" w:cstheme="majorHAnsi"/>
+          <w:b/>
+          <w:sz w:val="28"/>
+        </w:rPr>
+        <w:t>E</w:t>
+      </w:r>
+      <w:r>
+        <w:rPr>
+          <w:rFonts w:asciiTheme="majorHAnsi" w:hAnsiTheme="majorHAnsi" w:cstheme="majorHAnsi"/>
+          <w:b/>
+          <w:sz w:val="28"/>
+        </w:rPr>
+        <w:t>ngineer</w:t>
+      </w:r>
+      <w:proofErr w:type="spellEnd"/>
+      <w:r>
+        <w:rPr>
+          <w:rFonts w:asciiTheme="majorHAnsi" w:hAnsiTheme="majorHAnsi" w:cstheme="majorHAnsi"/>
+          <w:b/>
+          <w:sz w:val="28"/>
+        </w:rPr>
+        <w:t xml:space="preserve">: </w:t>
+      </w:r>
+      <w:r>
+        <w:rPr>
+          <w:rFonts w:asciiTheme="majorHAnsi" w:hAnsiTheme="majorHAnsi" w:cstheme="majorHAnsi"/>
+          <w:b/>
+          <w:sz w:val="28"/>
+        </w:rPr>
         <w:t>Diego Alejandro Puerto Gómez</w:t>
       </w:r>
     </w:p>
@@ -201,15 +255,17 @@
           <w:rFonts w:asciiTheme="majorHAnsi" w:hAnsiTheme="majorHAnsi" w:cstheme="majorHAnsi"/>
           <w:b/>
           <w:sz w:val="28"/>
-        </w:rPr>
-      </w:pPr>
-      <w:r>
-        <w:rPr>
-          <w:rFonts w:asciiTheme="majorHAnsi" w:hAnsiTheme="majorHAnsi" w:cstheme="majorHAnsi"/>
-          <w:b/>
-          <w:sz w:val="28"/>
-        </w:rPr>
-        <w:t xml:space="preserve">Jimmy Armando </w:t>
+          <w:lang w:val="en-US"/>
+        </w:rPr>
+      </w:pPr>
+      <w:r>
+        <w:rPr>
+          <w:rFonts w:asciiTheme="majorHAnsi" w:hAnsiTheme="majorHAnsi" w:cstheme="majorHAnsi"/>
+          <w:b/>
+          <w:sz w:val="28"/>
+          <w:lang w:val="en-US"/>
+        </w:rPr>
+        <w:t xml:space="preserve">System Engineer: Jimmy Armando </w:t>
       </w:r>
       <w:proofErr w:type="spellStart"/>
       <w:r>
@@ -217,6 +273,7 @@
           <w:rFonts w:asciiTheme="majorHAnsi" w:hAnsiTheme="majorHAnsi" w:cstheme="majorHAnsi"/>
           <w:b/>
           <w:sz w:val="28"/>
+          <w:lang w:val="en-US"/>
         </w:rPr>
         <w:t>Chiriví</w:t>
       </w:r>
@@ -226,8 +283,29 @@
           <w:rFonts w:asciiTheme="majorHAnsi" w:hAnsiTheme="majorHAnsi" w:cstheme="majorHAnsi"/>
           <w:b/>
           <w:sz w:val="28"/>
-        </w:rPr>
-        <w:t xml:space="preserve"> Nivia </w:t>
+          <w:lang w:val="en-US"/>
+        </w:rPr>
+        <w:t xml:space="preserve"> </w:t>
+      </w:r>
+      <w:proofErr w:type="spellStart"/>
+      <w:r>
+        <w:rPr>
+          <w:rFonts w:asciiTheme="majorHAnsi" w:hAnsiTheme="majorHAnsi" w:cstheme="majorHAnsi"/>
+          <w:b/>
+          <w:sz w:val="28"/>
+          <w:lang w:val="en-US"/>
+        </w:rPr>
+        <w:t>Nivia</w:t>
+      </w:r>
+      <w:proofErr w:type="spellEnd"/>
+      <w:r>
+        <w:rPr>
+          <w:rFonts w:asciiTheme="majorHAnsi" w:hAnsiTheme="majorHAnsi" w:cstheme="majorHAnsi"/>
+          <w:b/>
+          <w:sz w:val="28"/>
+          <w:lang w:val="en-US"/>
+        </w:rPr>
+        <w:t xml:space="preserve"> </w:t>
       </w:r>
     </w:p>
     <w:p>
@@ -238,15 +316,17 @@
           <w:rFonts w:asciiTheme="majorHAnsi" w:hAnsiTheme="majorHAnsi" w:cstheme="majorHAnsi"/>
           <w:b/>
           <w:sz w:val="28"/>
-        </w:rPr>
-      </w:pPr>
-      <w:r>
-        <w:rPr>
-          <w:rFonts w:asciiTheme="majorHAnsi" w:hAnsiTheme="majorHAnsi" w:cstheme="majorHAnsi"/>
-          <w:b/>
-          <w:sz w:val="28"/>
-        </w:rPr>
-        <w:t xml:space="preserve">David Mateo González </w:t>
+          <w:lang w:val="en-US"/>
+        </w:rPr>
+      </w:pPr>
+      <w:r>
+        <w:rPr>
+          <w:rFonts w:asciiTheme="majorHAnsi" w:hAnsiTheme="majorHAnsi" w:cstheme="majorHAnsi"/>
+          <w:b/>
+          <w:sz w:val="28"/>
+          <w:lang w:val="en-US"/>
+        </w:rPr>
+        <w:t xml:space="preserve">Account Manager: David Mateo González </w:t>
       </w:r>
       <w:proofErr w:type="spellStart"/>
       <w:r>
@@ -254,6 +334,7 @@
           <w:rFonts w:asciiTheme="majorHAnsi" w:hAnsiTheme="majorHAnsi" w:cstheme="majorHAnsi"/>
           <w:b/>
           <w:sz w:val="28"/>
+          <w:lang w:val="en-US"/>
         </w:rPr>
         <w:t>Grimaldos</w:t>
       </w:r>
@@ -263,6 +344,7 @@
           <w:rFonts w:asciiTheme="majorHAnsi" w:hAnsiTheme="majorHAnsi" w:cstheme="majorHAnsi"/>
           <w:b/>
           <w:sz w:val="28"/>
+          <w:lang w:val="en-US"/>
         </w:rPr>
         <w:t xml:space="preserve"> </w:t>
       </w:r>
@@ -273,6 +355,7 @@
         <w:rPr>
           <w:rFonts w:asciiTheme="majorHAnsi" w:hAnsiTheme="majorHAnsi" w:cstheme="majorHAnsi"/>
           <w:sz w:val="28"/>
+          <w:lang w:val="en-US"/>
         </w:rPr>
       </w:pPr>
     </w:p>
@@ -284,6 +367,7 @@
           <w:rFonts w:asciiTheme="majorHAnsi" w:hAnsiTheme="majorHAnsi" w:cstheme="majorHAnsi"/>
           <w:b/>
           <w:sz w:val="28"/>
+          <w:lang w:val="en-US"/>
         </w:rPr>
       </w:pPr>
     </w:p>
@@ -295,6 +379,30 @@
           <w:rFonts w:asciiTheme="majorHAnsi" w:hAnsiTheme="majorHAnsi" w:cstheme="majorHAnsi"/>
           <w:b/>
           <w:sz w:val="28"/>
+          <w:lang w:val="en-US"/>
+        </w:rPr>
+      </w:pPr>
+    </w:p>
+    <w:p>
+      <w:pPr>
+        <w:spacing w:after="0" w:line="240" w:lineRule="auto"/>
+        <w:jc w:val="center"/>
+        <w:rPr>
+          <w:rFonts w:asciiTheme="majorHAnsi" w:hAnsiTheme="majorHAnsi" w:cstheme="majorHAnsi"/>
+          <w:b/>
+          <w:sz w:val="28"/>
+          <w:lang w:val="en-US"/>
+        </w:rPr>
+      </w:pPr>
+    </w:p>
+    <w:p>
+      <w:pPr>
+        <w:spacing w:after="0" w:line="240" w:lineRule="auto"/>
+        <w:jc w:val="center"/>
+        <w:rPr>
+          <w:rFonts w:asciiTheme="majorHAnsi" w:hAnsiTheme="majorHAnsi" w:cstheme="majorHAnsi"/>
+          <w:b/>
+          <w:sz w:val="28"/>
         </w:rPr>
       </w:pPr>
       <w:r>
@@ -340,6 +448,15 @@
         </w:rPr>
         <w:t>Bogotá D.C</w:t>
       </w:r>
+    </w:p>
+    <w:p>
+      <w:pPr>
+        <w:rPr>
+          <w:rFonts w:ascii="Times New Roman" w:hAnsi="Times New Roman" w:cs="Times New Roman"/>
+          <w:sz w:val="28"/>
+          <w:szCs w:val="28"/>
+        </w:rPr>
+      </w:pPr>
     </w:p>
     <w:p>
       <w:pPr>
@@ -1292,10 +1409,6 @@
   <w:p>
     <w:pPr>
       <w:pStyle w:val="Encabezado"/>
-      <w:numPr>
-        <w:ilvl w:val="0"/>
-        <w:numId w:val="5"/>
-      </w:numPr>
       <w:rPr>
         <w:rFonts w:asciiTheme="majorHAnsi" w:hAnsiTheme="majorHAnsi" w:cstheme="majorBidi"/>
       </w:rPr>
@@ -1303,28 +1416,31 @@
     <w:r>
       <w:rPr>
         <w:noProof/>
-        <w:lang w:eastAsia="es-CO"/>
       </w:rPr>
       <w:drawing>
-        <wp:anchor distT="0" distB="0" distL="114300" distR="114300" simplePos="0" relativeHeight="251659264" behindDoc="0" locked="0" layoutInCell="1" allowOverlap="1" wp14:anchorId="55C41967" wp14:editId="5F0F63A6">
+        <wp:anchor distT="0" distB="0" distL="114300" distR="114300" simplePos="0" relativeHeight="251659264" behindDoc="0" locked="0" layoutInCell="1" allowOverlap="1" wp14:anchorId="3A875072" wp14:editId="2088211B">
           <wp:simplePos x="0" y="0"/>
           <wp:positionH relativeFrom="margin">
             <wp:align>center</wp:align>
           </wp:positionH>
-          <wp:positionV relativeFrom="paragraph">
-            <wp:posOffset>-362561</wp:posOffset>
+          <wp:positionV relativeFrom="topMargin">
+            <wp:align>bottom</wp:align>
           </wp:positionV>
-          <wp:extent cx="2324735" cy="975360"/>
-          <wp:effectExtent l="19050" t="0" r="0" b="0"/>
+          <wp:extent cx="2219325" cy="728216"/>
+          <wp:effectExtent l="0" t="0" r="0" b="0"/>
           <wp:wrapSquare wrapText="bothSides"/>
-          <wp:docPr id="13" name="Imagen 7" descr="Resultado de imagen para escuela colombiana de ingenieria"/>
-          <wp:cNvGraphicFramePr/>
+          <wp:docPr id="5" name="Imagen 5"/>
+          <wp:cNvGraphicFramePr>
+            <a:graphicFrameLocks xmlns:a="http://schemas.openxmlformats.org/drawingml/2006/main" noChangeAspect="1"/>
+          </wp:cNvGraphicFramePr>
           <a:graphic xmlns:a="http://schemas.openxmlformats.org/drawingml/2006/main">
             <a:graphicData uri="http://schemas.openxmlformats.org/drawingml/2006/picture">
               <pic:pic xmlns:pic="http://schemas.openxmlformats.org/drawingml/2006/picture">
                 <pic:nvPicPr>
-                  <pic:cNvPr id="13" name="Imagen 7" descr="Resultado de imagen para escuela colombiana de ingenieria"/>
-                  <pic:cNvPicPr/>
+                  <pic:cNvPr id="0" name="Picture 3"/>
+                  <pic:cNvPicPr>
+                    <a:picLocks noChangeAspect="1" noChangeArrowheads="1"/>
+                  </pic:cNvPicPr>
                 </pic:nvPicPr>
                 <pic:blipFill>
                   <a:blip r:embed="rId1">
@@ -1342,7 +1458,7 @@
                 <pic:spPr bwMode="auto">
                   <a:xfrm>
                     <a:off x="0" y="0"/>
-                    <a:ext cx="2324735" cy="975360"/>
+                    <a:ext cx="2219325" cy="728216"/>
                   </a:xfrm>
                   <a:prstGeom prst="rect">
                     <a:avLst/>
@@ -1351,11 +1467,6 @@
                   <a:ln>
                     <a:noFill/>
                   </a:ln>
-                  <a:effectLst>
-                    <a:glow>
-                      <a:schemeClr val="accent1"/>
-                    </a:glow>
-                  </a:effectLst>
                 </pic:spPr>
               </pic:pic>
             </a:graphicData>
@@ -1363,64 +1474,6 @@
         </wp:anchor>
       </w:drawing>
     </w:r>
-    <w:r>
-      <w:rPr>
-        <w:rFonts w:asciiTheme="majorHAnsi" w:hAnsiTheme="majorHAnsi" w:cstheme="majorBidi"/>
-      </w:rPr>
-      <w:t xml:space="preserve">Jimmy </w:t>
-    </w:r>
-    <w:proofErr w:type="spellStart"/>
-    <w:r>
-      <w:rPr>
-        <w:rFonts w:asciiTheme="majorHAnsi" w:hAnsiTheme="majorHAnsi" w:cstheme="majorBidi"/>
-      </w:rPr>
-      <w:t>Chiriví</w:t>
-    </w:r>
-    <w:proofErr w:type="spellEnd"/>
-  </w:p>
-  <w:p>
-    <w:pPr>
-      <w:pStyle w:val="Encabezado"/>
-      <w:numPr>
-        <w:ilvl w:val="0"/>
-        <w:numId w:val="5"/>
-      </w:numPr>
-      <w:rPr>
-        <w:rFonts w:asciiTheme="majorHAnsi" w:hAnsiTheme="majorHAnsi" w:cstheme="majorHAnsi"/>
-      </w:rPr>
-    </w:pPr>
-    <w:r>
-      <w:rPr>
-        <w:rFonts w:asciiTheme="majorHAnsi" w:hAnsiTheme="majorHAnsi" w:cstheme="majorHAnsi"/>
-      </w:rPr>
-      <w:t>Diego Puerto</w:t>
-    </w:r>
-  </w:p>
-  <w:p>
-    <w:pPr>
-      <w:pStyle w:val="Encabezado"/>
-      <w:numPr>
-        <w:ilvl w:val="0"/>
-        <w:numId w:val="5"/>
-      </w:numPr>
-      <w:rPr>
-        <w:rFonts w:asciiTheme="majorHAnsi" w:hAnsiTheme="majorHAnsi" w:cstheme="majorHAnsi"/>
-      </w:rPr>
-    </w:pPr>
-    <w:r>
-      <w:rPr>
-        <w:rFonts w:asciiTheme="majorHAnsi" w:hAnsiTheme="majorHAnsi" w:cstheme="majorHAnsi"/>
-      </w:rPr>
-      <w:t xml:space="preserve">Mateo </w:t>
-    </w:r>
-    <w:proofErr w:type="spellStart"/>
-    <w:r>
-      <w:rPr>
-        <w:rFonts w:asciiTheme="majorHAnsi" w:hAnsiTheme="majorHAnsi" w:cstheme="majorHAnsi"/>
-      </w:rPr>
-      <w:t>Gonzalez</w:t>
-    </w:r>
-    <w:proofErr w:type="spellEnd"/>
   </w:p>
   <w:p>
     <w:pPr>
